--- a/Rapport.docx
+++ b/Rapport.docx
@@ -9,15 +9,7 @@
     </w:p>
     <w:p>
       <w:r>
-        <w:t xml:space="preserve">Décrire les différents signaux de l’entité mire dans le fichier VHDL (dans </w:t>
-      </w:r>
-      <w:proofErr w:type="spellStart"/>
-      <w:r>
-        <w:t>impl</w:t>
-      </w:r>
-      <w:proofErr w:type="spellEnd"/>
-      <w:r>
-        <w:t>)</w:t>
+        <w:t>Décrire les différents signaux de l’entité mire dans le fichier VHDL (dans impl)</w:t>
       </w:r>
     </w:p>
     <w:p>
@@ -28,15 +20,7 @@
         <w:t>Un signal</w:t>
       </w:r>
       <w:r>
-        <w:t xml:space="preserve"> pour le contrôle de </w:t>
-      </w:r>
-      <w:proofErr w:type="spellStart"/>
-      <w:r>
-        <w:t>start</w:t>
-      </w:r>
-      <w:proofErr w:type="spellEnd"/>
-      <w:r>
-        <w:t xml:space="preserve"> stop et </w:t>
+        <w:t xml:space="preserve"> pour le contrôle de start stop et </w:t>
       </w:r>
       <w:r>
         <w:t>un signal</w:t>
@@ -75,16 +59,3651 @@
         <w:t>615361</w:t>
       </w:r>
       <w:r>
+        <w:t xml:space="preserve"> clock time</w:t>
+      </w:r>
+    </w:p>
+    <w:p/>
+    <w:p>
+      <w:r>
+        <w:t>Pour recup add</w:t>
+      </w:r>
+      <w:r>
+        <w:t>ress</w:t>
+      </w:r>
+      <w:r>
+        <w:t xml:space="preserve"> : </w:t>
+      </w:r>
+      <w:r>
+        <w:t>C:\Users\ap576391\Documents\Brost\tp2_p1\hls\incrust\system\im</w:t>
+      </w:r>
+      <w:r>
+        <w:t>pl\misc\drivers\incrust_v1_0\sr</w:t>
+      </w:r>
+    </w:p>
+    <w:p>
+      <w:r>
+        <w:t>0x10</w:t>
+      </w:r>
+    </w:p>
+    <w:p>
+      <w:r>
+        <w:t>0x18</w:t>
+      </w:r>
+    </w:p>
+    <w:p/>
+    <w:p>
+      <w:r>
+        <w:t xml:space="preserve">démarrer l’outil XSCT (c:\xilinx\vitis\2019.2\bin\xsct.bat) connect </w:t>
+      </w:r>
+    </w:p>
+    <w:p>
+      <w:r>
+        <w:t xml:space="preserve">targets 6 </w:t>
+      </w:r>
+    </w:p>
+    <w:p>
+      <w:r>
+        <w:t xml:space="preserve">Pour lire une adresse : mrd 0xaaaaaaaa </w:t>
+      </w:r>
+    </w:p>
+    <w:p>
+      <w:r>
+        <w:t>Pour écrire à une adresse : mwr 0xaaaaaaaa 0xdddddddd</w:t>
+      </w:r>
+    </w:p>
+    <w:p/>
+    <w:p/>
+    <w:p>
+      <w:r>
+        <w:t xml:space="preserve">POUR JTAG POUR MODIFIER DES VALEURS : </w:t>
+      </w:r>
+    </w:p>
+    <w:p>
+      <w:pPr>
+        <w:autoSpaceDE w:val="0"/>
+        <w:autoSpaceDN w:val="0"/>
+        <w:adjustRightInd w:val="0"/>
+        <w:spacing w:after="0" w:line="240" w:lineRule="auto"/>
+        <w:rPr>
+          <w:rFonts w:ascii="Consolas" w:hAnsi="Consolas" w:cs="Consolas"/>
+          <w:sz w:val="20"/>
+          <w:szCs w:val="20"/>
+        </w:rPr>
+      </w:pPr>
+      <w:r>
+        <w:rPr>
+          <w:rFonts w:ascii="Consolas" w:hAnsi="Consolas" w:cs="Consolas"/>
+          <w:b/>
+          <w:bCs/>
+          <w:color w:val="7F0055"/>
+          <w:sz w:val="20"/>
+          <w:szCs w:val="20"/>
+        </w:rPr>
+        <w:t>#include</w:t>
+      </w:r>
+      <w:r>
+        <w:rPr>
+          <w:rFonts w:ascii="Consolas" w:hAnsi="Consolas" w:cs="Consolas"/>
+          <w:color w:val="2A00FF"/>
+          <w:sz w:val="20"/>
+          <w:szCs w:val="20"/>
+        </w:rPr>
+        <w:t>"ap_int.h"</w:t>
+      </w:r>
+    </w:p>
+    <w:p>
+      <w:pPr>
+        <w:autoSpaceDE w:val="0"/>
+        <w:autoSpaceDN w:val="0"/>
+        <w:adjustRightInd w:val="0"/>
+        <w:spacing w:after="0" w:line="240" w:lineRule="auto"/>
+        <w:rPr>
+          <w:rFonts w:ascii="Consolas" w:hAnsi="Consolas" w:cs="Consolas"/>
+          <w:sz w:val="20"/>
+          <w:szCs w:val="20"/>
+        </w:rPr>
+      </w:pPr>
+      <w:r>
+        <w:rPr>
+          <w:rFonts w:ascii="Consolas" w:hAnsi="Consolas" w:cs="Consolas"/>
+          <w:b/>
+          <w:bCs/>
+          <w:color w:val="7F0055"/>
+          <w:sz w:val="20"/>
+          <w:szCs w:val="20"/>
+        </w:rPr>
+        <w:t>#include</w:t>
+      </w:r>
+      <w:r>
+        <w:rPr>
+          <w:rFonts w:ascii="Consolas" w:hAnsi="Consolas" w:cs="Consolas"/>
+          <w:color w:val="000000"/>
+          <w:sz w:val="20"/>
+          <w:szCs w:val="20"/>
+        </w:rPr>
         <w:t xml:space="preserve"> </w:t>
       </w:r>
-      <w:proofErr w:type="spellStart"/>
-      <w:r>
-        <w:t>clock</w:t>
-      </w:r>
-      <w:proofErr w:type="spellEnd"/>
-      <w:r>
-        <w:t xml:space="preserve"> time</w:t>
-      </w:r>
+      <w:r>
+        <w:rPr>
+          <w:rFonts w:ascii="Consolas" w:hAnsi="Consolas" w:cs="Consolas"/>
+          <w:color w:val="2A00FF"/>
+          <w:sz w:val="20"/>
+          <w:szCs w:val="20"/>
+        </w:rPr>
+        <w:t>"incrust_s.h"</w:t>
+      </w:r>
+    </w:p>
+    <w:p>
+      <w:pPr>
+        <w:autoSpaceDE w:val="0"/>
+        <w:autoSpaceDN w:val="0"/>
+        <w:adjustRightInd w:val="0"/>
+        <w:spacing w:after="0" w:line="240" w:lineRule="auto"/>
+        <w:rPr>
+          <w:rFonts w:ascii="Consolas" w:hAnsi="Consolas" w:cs="Consolas"/>
+          <w:sz w:val="20"/>
+          <w:szCs w:val="20"/>
+        </w:rPr>
+      </w:pPr>
+      <w:r>
+        <w:rPr>
+          <w:rFonts w:ascii="Consolas" w:hAnsi="Consolas" w:cs="Consolas"/>
+          <w:b/>
+          <w:bCs/>
+          <w:color w:val="7F0055"/>
+          <w:sz w:val="20"/>
+          <w:szCs w:val="20"/>
+        </w:rPr>
+        <w:t>#include</w:t>
+      </w:r>
+      <w:r>
+        <w:rPr>
+          <w:rFonts w:ascii="Consolas" w:hAnsi="Consolas" w:cs="Consolas"/>
+          <w:color w:val="000000"/>
+          <w:sz w:val="20"/>
+          <w:szCs w:val="20"/>
+        </w:rPr>
+        <w:t xml:space="preserve"> </w:t>
+      </w:r>
+      <w:r>
+        <w:rPr>
+          <w:rFonts w:ascii="Consolas" w:hAnsi="Consolas" w:cs="Consolas"/>
+          <w:color w:val="2A00FF"/>
+          <w:sz w:val="20"/>
+          <w:szCs w:val="20"/>
+        </w:rPr>
+        <w:t>"hls_video.h"</w:t>
+      </w:r>
+    </w:p>
+    <w:p>
+      <w:pPr>
+        <w:autoSpaceDE w:val="0"/>
+        <w:autoSpaceDN w:val="0"/>
+        <w:adjustRightInd w:val="0"/>
+        <w:spacing w:after="0" w:line="240" w:lineRule="auto"/>
+        <w:rPr>
+          <w:rFonts w:ascii="Consolas" w:hAnsi="Consolas" w:cs="Consolas"/>
+          <w:sz w:val="20"/>
+          <w:szCs w:val="20"/>
+        </w:rPr>
+      </w:pPr>
+      <w:r>
+        <w:rPr>
+          <w:rFonts w:ascii="Consolas" w:hAnsi="Consolas" w:cs="Consolas"/>
+          <w:b/>
+          <w:bCs/>
+          <w:color w:val="7F0055"/>
+          <w:sz w:val="20"/>
+          <w:szCs w:val="20"/>
+        </w:rPr>
+        <w:t>#define</w:t>
+      </w:r>
+      <w:r>
+        <w:rPr>
+          <w:rFonts w:ascii="Consolas" w:hAnsi="Consolas" w:cs="Consolas"/>
+          <w:color w:val="000000"/>
+          <w:sz w:val="20"/>
+          <w:szCs w:val="20"/>
+        </w:rPr>
+        <w:t xml:space="preserve"> size_x 148</w:t>
+      </w:r>
+    </w:p>
+    <w:p>
+      <w:pPr>
+        <w:autoSpaceDE w:val="0"/>
+        <w:autoSpaceDN w:val="0"/>
+        <w:adjustRightInd w:val="0"/>
+        <w:spacing w:after="0" w:line="240" w:lineRule="auto"/>
+        <w:rPr>
+          <w:rFonts w:ascii="Consolas" w:hAnsi="Consolas" w:cs="Consolas"/>
+          <w:sz w:val="20"/>
+          <w:szCs w:val="20"/>
+        </w:rPr>
+      </w:pPr>
+      <w:r>
+        <w:rPr>
+          <w:rFonts w:ascii="Consolas" w:hAnsi="Consolas" w:cs="Consolas"/>
+          <w:b/>
+          <w:bCs/>
+          <w:color w:val="7F0055"/>
+          <w:sz w:val="20"/>
+          <w:szCs w:val="20"/>
+        </w:rPr>
+        <w:t>#define</w:t>
+      </w:r>
+      <w:r>
+        <w:rPr>
+          <w:rFonts w:ascii="Consolas" w:hAnsi="Consolas" w:cs="Consolas"/>
+          <w:color w:val="000000"/>
+          <w:sz w:val="20"/>
+          <w:szCs w:val="20"/>
+        </w:rPr>
+        <w:t xml:space="preserve"> size_y 69</w:t>
+      </w:r>
+    </w:p>
+    <w:p>
+      <w:pPr>
+        <w:autoSpaceDE w:val="0"/>
+        <w:autoSpaceDN w:val="0"/>
+        <w:adjustRightInd w:val="0"/>
+        <w:spacing w:after="0" w:line="240" w:lineRule="auto"/>
+        <w:rPr>
+          <w:rFonts w:ascii="Consolas" w:hAnsi="Consolas" w:cs="Consolas"/>
+          <w:sz w:val="20"/>
+          <w:szCs w:val="20"/>
+        </w:rPr>
+      </w:pPr>
+      <w:r>
+        <w:rPr>
+          <w:rFonts w:ascii="Consolas" w:hAnsi="Consolas" w:cs="Consolas"/>
+          <w:b/>
+          <w:bCs/>
+          <w:color w:val="7F0055"/>
+          <w:sz w:val="20"/>
+          <w:szCs w:val="20"/>
+        </w:rPr>
+        <w:t>#define</w:t>
+      </w:r>
+      <w:r>
+        <w:rPr>
+          <w:rFonts w:ascii="Consolas" w:hAnsi="Consolas" w:cs="Consolas"/>
+          <w:color w:val="000000"/>
+          <w:sz w:val="20"/>
+          <w:szCs w:val="20"/>
+        </w:rPr>
+        <w:t xml:space="preserve"> hsize_in 640</w:t>
+      </w:r>
+    </w:p>
+    <w:p>
+      <w:pPr>
+        <w:autoSpaceDE w:val="0"/>
+        <w:autoSpaceDN w:val="0"/>
+        <w:adjustRightInd w:val="0"/>
+        <w:spacing w:after="0" w:line="240" w:lineRule="auto"/>
+        <w:rPr>
+          <w:rFonts w:ascii="Consolas" w:hAnsi="Consolas" w:cs="Consolas"/>
+          <w:sz w:val="20"/>
+          <w:szCs w:val="20"/>
+        </w:rPr>
+      </w:pPr>
+      <w:r>
+        <w:rPr>
+          <w:rFonts w:ascii="Consolas" w:hAnsi="Consolas" w:cs="Consolas"/>
+          <w:b/>
+          <w:bCs/>
+          <w:color w:val="7F0055"/>
+          <w:sz w:val="20"/>
+          <w:szCs w:val="20"/>
+        </w:rPr>
+        <w:t>#define</w:t>
+      </w:r>
+      <w:r>
+        <w:rPr>
+          <w:rFonts w:ascii="Consolas" w:hAnsi="Consolas" w:cs="Consolas"/>
+          <w:color w:val="000000"/>
+          <w:sz w:val="20"/>
+          <w:szCs w:val="20"/>
+        </w:rPr>
+        <w:t xml:space="preserve"> vsize_in 480</w:t>
+      </w:r>
+    </w:p>
+    <w:p>
+      <w:pPr>
+        <w:autoSpaceDE w:val="0"/>
+        <w:autoSpaceDN w:val="0"/>
+        <w:adjustRightInd w:val="0"/>
+        <w:spacing w:after="0" w:line="240" w:lineRule="auto"/>
+        <w:rPr>
+          <w:rFonts w:ascii="Consolas" w:hAnsi="Consolas" w:cs="Consolas"/>
+          <w:sz w:val="20"/>
+          <w:szCs w:val="20"/>
+        </w:rPr>
+      </w:pPr>
+      <w:r>
+        <w:rPr>
+          <w:rFonts w:ascii="Consolas" w:hAnsi="Consolas" w:cs="Consolas"/>
+          <w:b/>
+          <w:bCs/>
+          <w:color w:val="7F0055"/>
+          <w:sz w:val="20"/>
+          <w:szCs w:val="20"/>
+        </w:rPr>
+        <w:t>typedef</w:t>
+      </w:r>
+      <w:r>
+        <w:rPr>
+          <w:rFonts w:ascii="Consolas" w:hAnsi="Consolas" w:cs="Consolas"/>
+          <w:color w:val="000000"/>
+          <w:sz w:val="20"/>
+          <w:szCs w:val="20"/>
+        </w:rPr>
+        <w:t xml:space="preserve"> hls::</w:t>
+      </w:r>
+      <w:r>
+        <w:rPr>
+          <w:rFonts w:ascii="Consolas" w:hAnsi="Consolas" w:cs="Consolas"/>
+          <w:color w:val="005032"/>
+          <w:sz w:val="20"/>
+          <w:szCs w:val="20"/>
+        </w:rPr>
+        <w:t>stream</w:t>
+      </w:r>
+      <w:r>
+        <w:rPr>
+          <w:rFonts w:ascii="Consolas" w:hAnsi="Consolas" w:cs="Consolas"/>
+          <w:color w:val="000000"/>
+          <w:sz w:val="20"/>
+          <w:szCs w:val="20"/>
+        </w:rPr>
+        <w:t>&lt;</w:t>
+      </w:r>
+      <w:r>
+        <w:rPr>
+          <w:rFonts w:ascii="Consolas" w:hAnsi="Consolas" w:cs="Consolas"/>
+          <w:color w:val="005032"/>
+          <w:sz w:val="20"/>
+          <w:szCs w:val="20"/>
+        </w:rPr>
+        <w:t>ap_axiu</w:t>
+      </w:r>
+      <w:r>
+        <w:rPr>
+          <w:rFonts w:ascii="Consolas" w:hAnsi="Consolas" w:cs="Consolas"/>
+          <w:color w:val="000000"/>
+          <w:sz w:val="20"/>
+          <w:szCs w:val="20"/>
+        </w:rPr>
+        <w:t xml:space="preserve">&lt;8,1,1,1&gt; &gt; </w:t>
+      </w:r>
+      <w:r>
+        <w:rPr>
+          <w:rFonts w:ascii="Consolas" w:hAnsi="Consolas" w:cs="Consolas"/>
+          <w:color w:val="005032"/>
+          <w:sz w:val="20"/>
+          <w:szCs w:val="20"/>
+        </w:rPr>
+        <w:t>AXI_STREAM</w:t>
+      </w:r>
+      <w:r>
+        <w:rPr>
+          <w:rFonts w:ascii="Consolas" w:hAnsi="Consolas" w:cs="Consolas"/>
+          <w:color w:val="000000"/>
+          <w:sz w:val="20"/>
+          <w:szCs w:val="20"/>
+        </w:rPr>
+        <w:t>;</w:t>
+      </w:r>
+    </w:p>
+    <w:p>
+      <w:pPr>
+        <w:autoSpaceDE w:val="0"/>
+        <w:autoSpaceDN w:val="0"/>
+        <w:adjustRightInd w:val="0"/>
+        <w:spacing w:after="0" w:line="240" w:lineRule="auto"/>
+        <w:rPr>
+          <w:rFonts w:ascii="Consolas" w:hAnsi="Consolas" w:cs="Consolas"/>
+          <w:sz w:val="20"/>
+          <w:szCs w:val="20"/>
+        </w:rPr>
+      </w:pPr>
+      <w:r>
+        <w:rPr>
+          <w:rFonts w:ascii="Consolas" w:hAnsi="Consolas" w:cs="Consolas"/>
+          <w:b/>
+          <w:bCs/>
+          <w:color w:val="7F0055"/>
+          <w:sz w:val="20"/>
+          <w:szCs w:val="20"/>
+        </w:rPr>
+        <w:t>void</w:t>
+      </w:r>
+      <w:r>
+        <w:rPr>
+          <w:rFonts w:ascii="Consolas" w:hAnsi="Consolas" w:cs="Consolas"/>
+          <w:color w:val="000000"/>
+          <w:sz w:val="20"/>
+          <w:szCs w:val="20"/>
+        </w:rPr>
+        <w:t xml:space="preserve"> </w:t>
+      </w:r>
+      <w:r>
+        <w:rPr>
+          <w:rFonts w:ascii="Consolas" w:hAnsi="Consolas" w:cs="Consolas"/>
+          <w:b/>
+          <w:bCs/>
+          <w:color w:val="000000"/>
+          <w:sz w:val="20"/>
+          <w:szCs w:val="20"/>
+        </w:rPr>
+        <w:t>incrust</w:t>
+      </w:r>
+      <w:r>
+        <w:rPr>
+          <w:rFonts w:ascii="Consolas" w:hAnsi="Consolas" w:cs="Consolas"/>
+          <w:color w:val="000000"/>
+          <w:sz w:val="20"/>
+          <w:szCs w:val="20"/>
+        </w:rPr>
+        <w:t>(</w:t>
+      </w:r>
+      <w:r>
+        <w:rPr>
+          <w:rFonts w:ascii="Consolas" w:hAnsi="Consolas" w:cs="Consolas"/>
+          <w:color w:val="005032"/>
+          <w:sz w:val="20"/>
+          <w:szCs w:val="20"/>
+        </w:rPr>
+        <w:t>AXI_STREAM</w:t>
+      </w:r>
+      <w:r>
+        <w:rPr>
+          <w:rFonts w:ascii="Consolas" w:hAnsi="Consolas" w:cs="Consolas"/>
+          <w:color w:val="000000"/>
+          <w:sz w:val="20"/>
+          <w:szCs w:val="20"/>
+        </w:rPr>
+        <w:t>&amp; s_axis_video,</w:t>
+      </w:r>
+      <w:r>
+        <w:rPr>
+          <w:rFonts w:ascii="Consolas" w:hAnsi="Consolas" w:cs="Consolas"/>
+          <w:color w:val="005032"/>
+          <w:sz w:val="20"/>
+          <w:szCs w:val="20"/>
+        </w:rPr>
+        <w:t>AXI_STREAM</w:t>
+      </w:r>
+      <w:r>
+        <w:rPr>
+          <w:rFonts w:ascii="Consolas" w:hAnsi="Consolas" w:cs="Consolas"/>
+          <w:color w:val="000000"/>
+          <w:sz w:val="20"/>
+          <w:szCs w:val="20"/>
+        </w:rPr>
+        <w:t>&amp; m_axis_video,</w:t>
+      </w:r>
+      <w:r>
+        <w:rPr>
+          <w:rFonts w:ascii="Consolas" w:hAnsi="Consolas" w:cs="Consolas"/>
+          <w:b/>
+          <w:bCs/>
+          <w:color w:val="7F0055"/>
+          <w:sz w:val="20"/>
+          <w:szCs w:val="20"/>
+        </w:rPr>
+        <w:t>int</w:t>
+      </w:r>
+      <w:r>
+        <w:rPr>
+          <w:rFonts w:ascii="Consolas" w:hAnsi="Consolas" w:cs="Consolas"/>
+          <w:color w:val="000000"/>
+          <w:sz w:val="20"/>
+          <w:szCs w:val="20"/>
+        </w:rPr>
+        <w:t xml:space="preserve"> start_x,</w:t>
+      </w:r>
+      <w:r>
+        <w:rPr>
+          <w:rFonts w:ascii="Consolas" w:hAnsi="Consolas" w:cs="Consolas"/>
+          <w:b/>
+          <w:bCs/>
+          <w:color w:val="7F0055"/>
+          <w:sz w:val="20"/>
+          <w:szCs w:val="20"/>
+        </w:rPr>
+        <w:t>int</w:t>
+      </w:r>
+      <w:r>
+        <w:rPr>
+          <w:rFonts w:ascii="Consolas" w:hAnsi="Consolas" w:cs="Consolas"/>
+          <w:color w:val="000000"/>
+          <w:sz w:val="20"/>
+          <w:szCs w:val="20"/>
+        </w:rPr>
+        <w:t xml:space="preserve"> start_y)</w:t>
+      </w:r>
+    </w:p>
+    <w:p>
+      <w:pPr>
+        <w:autoSpaceDE w:val="0"/>
+        <w:autoSpaceDN w:val="0"/>
+        <w:adjustRightInd w:val="0"/>
+        <w:spacing w:after="0" w:line="240" w:lineRule="auto"/>
+        <w:rPr>
+          <w:rFonts w:ascii="Consolas" w:hAnsi="Consolas" w:cs="Consolas"/>
+          <w:sz w:val="20"/>
+          <w:szCs w:val="20"/>
+        </w:rPr>
+      </w:pPr>
+      <w:r>
+        <w:rPr>
+          <w:rFonts w:ascii="Consolas" w:hAnsi="Consolas" w:cs="Consolas"/>
+          <w:color w:val="000000"/>
+          <w:sz w:val="20"/>
+          <w:szCs w:val="20"/>
+        </w:rPr>
+        <w:t>{</w:t>
+      </w:r>
+    </w:p>
+    <w:p>
+      <w:pPr>
+        <w:autoSpaceDE w:val="0"/>
+        <w:autoSpaceDN w:val="0"/>
+        <w:adjustRightInd w:val="0"/>
+        <w:spacing w:after="0" w:line="240" w:lineRule="auto"/>
+        <w:rPr>
+          <w:rFonts w:ascii="Consolas" w:hAnsi="Consolas" w:cs="Consolas"/>
+          <w:sz w:val="20"/>
+          <w:szCs w:val="20"/>
+        </w:rPr>
+      </w:pPr>
+      <w:r>
+        <w:rPr>
+          <w:rFonts w:ascii="Consolas" w:hAnsi="Consolas" w:cs="Consolas"/>
+          <w:color w:val="000000"/>
+          <w:sz w:val="20"/>
+          <w:szCs w:val="20"/>
+        </w:rPr>
+        <w:tab/>
+      </w:r>
+      <w:r>
+        <w:rPr>
+          <w:rFonts w:ascii="Consolas" w:hAnsi="Consolas" w:cs="Consolas"/>
+          <w:b/>
+          <w:bCs/>
+          <w:color w:val="7F0055"/>
+          <w:sz w:val="20"/>
+          <w:szCs w:val="20"/>
+        </w:rPr>
+        <w:t>#pragma</w:t>
+      </w:r>
+      <w:r>
+        <w:rPr>
+          <w:rFonts w:ascii="Consolas" w:hAnsi="Consolas" w:cs="Consolas"/>
+          <w:color w:val="000000"/>
+          <w:sz w:val="20"/>
+          <w:szCs w:val="20"/>
+        </w:rPr>
+        <w:t xml:space="preserve"> HLS INTERFACE axis </w:t>
+      </w:r>
+      <w:r>
+        <w:rPr>
+          <w:rFonts w:ascii="Consolas" w:hAnsi="Consolas" w:cs="Consolas"/>
+          <w:b/>
+          <w:bCs/>
+          <w:color w:val="7F0055"/>
+          <w:sz w:val="20"/>
+          <w:szCs w:val="20"/>
+        </w:rPr>
+        <w:t>register</w:t>
+      </w:r>
+      <w:r>
+        <w:rPr>
+          <w:rFonts w:ascii="Consolas" w:hAnsi="Consolas" w:cs="Consolas"/>
+          <w:color w:val="000000"/>
+          <w:sz w:val="20"/>
+          <w:szCs w:val="20"/>
+        </w:rPr>
+        <w:t xml:space="preserve"> both port=s_axis_video</w:t>
+      </w:r>
+    </w:p>
+    <w:p>
+      <w:pPr>
+        <w:autoSpaceDE w:val="0"/>
+        <w:autoSpaceDN w:val="0"/>
+        <w:adjustRightInd w:val="0"/>
+        <w:spacing w:after="0" w:line="240" w:lineRule="auto"/>
+        <w:rPr>
+          <w:rFonts w:ascii="Consolas" w:hAnsi="Consolas" w:cs="Consolas"/>
+          <w:sz w:val="20"/>
+          <w:szCs w:val="20"/>
+        </w:rPr>
+      </w:pPr>
+      <w:r>
+        <w:rPr>
+          <w:rFonts w:ascii="Consolas" w:hAnsi="Consolas" w:cs="Consolas"/>
+          <w:color w:val="000000"/>
+          <w:sz w:val="20"/>
+          <w:szCs w:val="20"/>
+        </w:rPr>
+        <w:tab/>
+      </w:r>
+      <w:r>
+        <w:rPr>
+          <w:rFonts w:ascii="Consolas" w:hAnsi="Consolas" w:cs="Consolas"/>
+          <w:b/>
+          <w:bCs/>
+          <w:color w:val="7F0055"/>
+          <w:sz w:val="20"/>
+          <w:szCs w:val="20"/>
+        </w:rPr>
+        <w:t>#pragma</w:t>
+      </w:r>
+      <w:r>
+        <w:rPr>
+          <w:rFonts w:ascii="Consolas" w:hAnsi="Consolas" w:cs="Consolas"/>
+          <w:color w:val="000000"/>
+          <w:sz w:val="20"/>
+          <w:szCs w:val="20"/>
+        </w:rPr>
+        <w:t xml:space="preserve"> HLS INTERFACE axis </w:t>
+      </w:r>
+      <w:r>
+        <w:rPr>
+          <w:rFonts w:ascii="Consolas" w:hAnsi="Consolas" w:cs="Consolas"/>
+          <w:b/>
+          <w:bCs/>
+          <w:color w:val="7F0055"/>
+          <w:sz w:val="20"/>
+          <w:szCs w:val="20"/>
+        </w:rPr>
+        <w:t>register</w:t>
+      </w:r>
+      <w:r>
+        <w:rPr>
+          <w:rFonts w:ascii="Consolas" w:hAnsi="Consolas" w:cs="Consolas"/>
+          <w:color w:val="000000"/>
+          <w:sz w:val="20"/>
+          <w:szCs w:val="20"/>
+        </w:rPr>
+        <w:t xml:space="preserve"> both port=m_axis_video</w:t>
+      </w:r>
+    </w:p>
+    <w:p>
+      <w:pPr>
+        <w:autoSpaceDE w:val="0"/>
+        <w:autoSpaceDN w:val="0"/>
+        <w:adjustRightInd w:val="0"/>
+        <w:spacing w:after="0" w:line="240" w:lineRule="auto"/>
+        <w:rPr>
+          <w:rFonts w:ascii="Consolas" w:hAnsi="Consolas" w:cs="Consolas"/>
+          <w:sz w:val="20"/>
+          <w:szCs w:val="20"/>
+        </w:rPr>
+      </w:pPr>
+      <w:r>
+        <w:rPr>
+          <w:rFonts w:ascii="Consolas" w:hAnsi="Consolas" w:cs="Consolas"/>
+          <w:color w:val="000000"/>
+          <w:sz w:val="20"/>
+          <w:szCs w:val="20"/>
+        </w:rPr>
+        <w:tab/>
+      </w:r>
+      <w:r>
+        <w:rPr>
+          <w:rFonts w:ascii="Consolas" w:hAnsi="Consolas" w:cs="Consolas"/>
+          <w:b/>
+          <w:bCs/>
+          <w:color w:val="7F0055"/>
+          <w:sz w:val="20"/>
+          <w:szCs w:val="20"/>
+        </w:rPr>
+        <w:t>#pragma</w:t>
+      </w:r>
+      <w:r>
+        <w:rPr>
+          <w:rFonts w:ascii="Consolas" w:hAnsi="Consolas" w:cs="Consolas"/>
+          <w:color w:val="000000"/>
+          <w:sz w:val="20"/>
+          <w:szCs w:val="20"/>
+        </w:rPr>
+        <w:t xml:space="preserve"> HLS INTERFACE s_axilite port=start_x</w:t>
+      </w:r>
+    </w:p>
+    <w:p>
+      <w:pPr>
+        <w:autoSpaceDE w:val="0"/>
+        <w:autoSpaceDN w:val="0"/>
+        <w:adjustRightInd w:val="0"/>
+        <w:spacing w:after="0" w:line="240" w:lineRule="auto"/>
+        <w:rPr>
+          <w:rFonts w:ascii="Consolas" w:hAnsi="Consolas" w:cs="Consolas"/>
+          <w:sz w:val="20"/>
+          <w:szCs w:val="20"/>
+        </w:rPr>
+      </w:pPr>
+      <w:r>
+        <w:rPr>
+          <w:rFonts w:ascii="Consolas" w:hAnsi="Consolas" w:cs="Consolas"/>
+          <w:color w:val="000000"/>
+          <w:sz w:val="20"/>
+          <w:szCs w:val="20"/>
+        </w:rPr>
+        <w:tab/>
+      </w:r>
+      <w:r>
+        <w:rPr>
+          <w:rFonts w:ascii="Consolas" w:hAnsi="Consolas" w:cs="Consolas"/>
+          <w:b/>
+          <w:bCs/>
+          <w:color w:val="7F0055"/>
+          <w:sz w:val="20"/>
+          <w:szCs w:val="20"/>
+        </w:rPr>
+        <w:t>#pragma</w:t>
+      </w:r>
+      <w:r>
+        <w:rPr>
+          <w:rFonts w:ascii="Consolas" w:hAnsi="Consolas" w:cs="Consolas"/>
+          <w:color w:val="000000"/>
+          <w:sz w:val="20"/>
+          <w:szCs w:val="20"/>
+        </w:rPr>
+        <w:t xml:space="preserve"> HLS INTERFACE s_axilite port=start_y</w:t>
+      </w:r>
+    </w:p>
+    <w:p>
+      <w:pPr>
+        <w:autoSpaceDE w:val="0"/>
+        <w:autoSpaceDN w:val="0"/>
+        <w:adjustRightInd w:val="0"/>
+        <w:spacing w:after="0" w:line="240" w:lineRule="auto"/>
+        <w:rPr>
+          <w:rFonts w:ascii="Consolas" w:hAnsi="Consolas" w:cs="Consolas"/>
+          <w:sz w:val="20"/>
+          <w:szCs w:val="20"/>
+        </w:rPr>
+      </w:pPr>
+    </w:p>
+    <w:p>
+      <w:pPr>
+        <w:autoSpaceDE w:val="0"/>
+        <w:autoSpaceDN w:val="0"/>
+        <w:adjustRightInd w:val="0"/>
+        <w:spacing w:after="0" w:line="240" w:lineRule="auto"/>
+        <w:rPr>
+          <w:rFonts w:ascii="Consolas" w:hAnsi="Consolas" w:cs="Consolas"/>
+          <w:sz w:val="20"/>
+          <w:szCs w:val="20"/>
+        </w:rPr>
+      </w:pPr>
+      <w:r>
+        <w:rPr>
+          <w:rFonts w:ascii="Consolas" w:hAnsi="Consolas" w:cs="Consolas"/>
+          <w:color w:val="000000"/>
+          <w:sz w:val="20"/>
+          <w:szCs w:val="20"/>
+        </w:rPr>
+        <w:tab/>
+      </w:r>
+      <w:r>
+        <w:rPr>
+          <w:rFonts w:ascii="Consolas" w:hAnsi="Consolas" w:cs="Consolas"/>
+          <w:color w:val="005032"/>
+          <w:sz w:val="20"/>
+          <w:szCs w:val="20"/>
+        </w:rPr>
+        <w:t>ap_axiu</w:t>
+      </w:r>
+      <w:r>
+        <w:rPr>
+          <w:rFonts w:ascii="Consolas" w:hAnsi="Consolas" w:cs="Consolas"/>
+          <w:color w:val="000000"/>
+          <w:sz w:val="20"/>
+          <w:szCs w:val="20"/>
+        </w:rPr>
+        <w:t>&lt;8, 1, 1, 1&gt; video;</w:t>
+      </w:r>
+    </w:p>
+    <w:p>
+      <w:pPr>
+        <w:autoSpaceDE w:val="0"/>
+        <w:autoSpaceDN w:val="0"/>
+        <w:adjustRightInd w:val="0"/>
+        <w:spacing w:after="0" w:line="240" w:lineRule="auto"/>
+        <w:rPr>
+          <w:rFonts w:ascii="Consolas" w:hAnsi="Consolas" w:cs="Consolas"/>
+          <w:sz w:val="20"/>
+          <w:szCs w:val="20"/>
+        </w:rPr>
+      </w:pPr>
+      <w:r>
+        <w:rPr>
+          <w:rFonts w:ascii="Consolas" w:hAnsi="Consolas" w:cs="Consolas"/>
+          <w:color w:val="000000"/>
+          <w:sz w:val="20"/>
+          <w:szCs w:val="20"/>
+        </w:rPr>
+        <w:tab/>
+      </w:r>
+      <w:r>
+        <w:rPr>
+          <w:rFonts w:ascii="Consolas" w:hAnsi="Consolas" w:cs="Consolas"/>
+          <w:b/>
+          <w:bCs/>
+          <w:color w:val="7F0055"/>
+          <w:sz w:val="20"/>
+          <w:szCs w:val="20"/>
+        </w:rPr>
+        <w:t>int</w:t>
+      </w:r>
+      <w:r>
+        <w:rPr>
+          <w:rFonts w:ascii="Consolas" w:hAnsi="Consolas" w:cs="Consolas"/>
+          <w:color w:val="000000"/>
+          <w:sz w:val="20"/>
+          <w:szCs w:val="20"/>
+        </w:rPr>
+        <w:t xml:space="preserve"> pixel = 0;</w:t>
+      </w:r>
+    </w:p>
+    <w:p>
+      <w:pPr>
+        <w:autoSpaceDE w:val="0"/>
+        <w:autoSpaceDN w:val="0"/>
+        <w:adjustRightInd w:val="0"/>
+        <w:spacing w:after="0" w:line="240" w:lineRule="auto"/>
+        <w:rPr>
+          <w:rFonts w:ascii="Consolas" w:hAnsi="Consolas" w:cs="Consolas"/>
+          <w:sz w:val="20"/>
+          <w:szCs w:val="20"/>
+        </w:rPr>
+      </w:pPr>
+      <w:r>
+        <w:rPr>
+          <w:rFonts w:ascii="Consolas" w:hAnsi="Consolas" w:cs="Consolas"/>
+          <w:color w:val="000000"/>
+          <w:sz w:val="20"/>
+          <w:szCs w:val="20"/>
+        </w:rPr>
+        <w:tab/>
+      </w:r>
+      <w:r>
+        <w:rPr>
+          <w:rFonts w:ascii="Consolas" w:hAnsi="Consolas" w:cs="Consolas"/>
+          <w:b/>
+          <w:bCs/>
+          <w:color w:val="7F0055"/>
+          <w:sz w:val="20"/>
+          <w:szCs w:val="20"/>
+        </w:rPr>
+        <w:t>for</w:t>
+      </w:r>
+      <w:r>
+        <w:rPr>
+          <w:rFonts w:ascii="Consolas" w:hAnsi="Consolas" w:cs="Consolas"/>
+          <w:color w:val="000000"/>
+          <w:sz w:val="20"/>
+          <w:szCs w:val="20"/>
+        </w:rPr>
+        <w:t>(</w:t>
+      </w:r>
+      <w:r>
+        <w:rPr>
+          <w:rFonts w:ascii="Consolas" w:hAnsi="Consolas" w:cs="Consolas"/>
+          <w:b/>
+          <w:bCs/>
+          <w:color w:val="7F0055"/>
+          <w:sz w:val="20"/>
+          <w:szCs w:val="20"/>
+        </w:rPr>
+        <w:t>int</w:t>
+      </w:r>
+      <w:r>
+        <w:rPr>
+          <w:rFonts w:ascii="Consolas" w:hAnsi="Consolas" w:cs="Consolas"/>
+          <w:color w:val="000000"/>
+          <w:sz w:val="20"/>
+          <w:szCs w:val="20"/>
+        </w:rPr>
+        <w:t xml:space="preserve"> i = 0; i &lt; vsize_in ; i ++)</w:t>
+      </w:r>
+    </w:p>
+    <w:p>
+      <w:pPr>
+        <w:autoSpaceDE w:val="0"/>
+        <w:autoSpaceDN w:val="0"/>
+        <w:adjustRightInd w:val="0"/>
+        <w:spacing w:after="0" w:line="240" w:lineRule="auto"/>
+        <w:rPr>
+          <w:rFonts w:ascii="Consolas" w:hAnsi="Consolas" w:cs="Consolas"/>
+          <w:sz w:val="20"/>
+          <w:szCs w:val="20"/>
+        </w:rPr>
+      </w:pPr>
+      <w:r>
+        <w:rPr>
+          <w:rFonts w:ascii="Consolas" w:hAnsi="Consolas" w:cs="Consolas"/>
+          <w:color w:val="000000"/>
+          <w:sz w:val="20"/>
+          <w:szCs w:val="20"/>
+        </w:rPr>
+        <w:tab/>
+        <w:t>{</w:t>
+      </w:r>
+    </w:p>
+    <w:p>
+      <w:pPr>
+        <w:autoSpaceDE w:val="0"/>
+        <w:autoSpaceDN w:val="0"/>
+        <w:adjustRightInd w:val="0"/>
+        <w:spacing w:after="0" w:line="240" w:lineRule="auto"/>
+        <w:rPr>
+          <w:rFonts w:ascii="Consolas" w:hAnsi="Consolas" w:cs="Consolas"/>
+          <w:sz w:val="20"/>
+          <w:szCs w:val="20"/>
+        </w:rPr>
+      </w:pPr>
+      <w:r>
+        <w:rPr>
+          <w:rFonts w:ascii="Consolas" w:hAnsi="Consolas" w:cs="Consolas"/>
+          <w:color w:val="000000"/>
+          <w:sz w:val="20"/>
+          <w:szCs w:val="20"/>
+        </w:rPr>
+        <w:tab/>
+      </w:r>
+      <w:r>
+        <w:rPr>
+          <w:rFonts w:ascii="Consolas" w:hAnsi="Consolas" w:cs="Consolas"/>
+          <w:color w:val="000000"/>
+          <w:sz w:val="20"/>
+          <w:szCs w:val="20"/>
+        </w:rPr>
+        <w:tab/>
+      </w:r>
+      <w:r>
+        <w:rPr>
+          <w:rFonts w:ascii="Consolas" w:hAnsi="Consolas" w:cs="Consolas"/>
+          <w:b/>
+          <w:bCs/>
+          <w:color w:val="7F0055"/>
+          <w:sz w:val="20"/>
+          <w:szCs w:val="20"/>
+        </w:rPr>
+        <w:t>for</w:t>
+      </w:r>
+      <w:r>
+        <w:rPr>
+          <w:rFonts w:ascii="Consolas" w:hAnsi="Consolas" w:cs="Consolas"/>
+          <w:color w:val="000000"/>
+          <w:sz w:val="20"/>
+          <w:szCs w:val="20"/>
+        </w:rPr>
+        <w:t>(</w:t>
+      </w:r>
+      <w:r>
+        <w:rPr>
+          <w:rFonts w:ascii="Consolas" w:hAnsi="Consolas" w:cs="Consolas"/>
+          <w:b/>
+          <w:bCs/>
+          <w:color w:val="7F0055"/>
+          <w:sz w:val="20"/>
+          <w:szCs w:val="20"/>
+        </w:rPr>
+        <w:t>int</w:t>
+      </w:r>
+      <w:r>
+        <w:rPr>
+          <w:rFonts w:ascii="Consolas" w:hAnsi="Consolas" w:cs="Consolas"/>
+          <w:color w:val="000000"/>
+          <w:sz w:val="20"/>
+          <w:szCs w:val="20"/>
+        </w:rPr>
+        <w:t xml:space="preserve"> j = 0; j &lt; hsize_in ; j ++)</w:t>
+      </w:r>
+    </w:p>
+    <w:p>
+      <w:pPr>
+        <w:autoSpaceDE w:val="0"/>
+        <w:autoSpaceDN w:val="0"/>
+        <w:adjustRightInd w:val="0"/>
+        <w:spacing w:after="0" w:line="240" w:lineRule="auto"/>
+        <w:rPr>
+          <w:rFonts w:ascii="Consolas" w:hAnsi="Consolas" w:cs="Consolas"/>
+          <w:sz w:val="20"/>
+          <w:szCs w:val="20"/>
+        </w:rPr>
+      </w:pPr>
+      <w:r>
+        <w:rPr>
+          <w:rFonts w:ascii="Consolas" w:hAnsi="Consolas" w:cs="Consolas"/>
+          <w:color w:val="000000"/>
+          <w:sz w:val="20"/>
+          <w:szCs w:val="20"/>
+        </w:rPr>
+        <w:tab/>
+      </w:r>
+      <w:r>
+        <w:rPr>
+          <w:rFonts w:ascii="Consolas" w:hAnsi="Consolas" w:cs="Consolas"/>
+          <w:color w:val="000000"/>
+          <w:sz w:val="20"/>
+          <w:szCs w:val="20"/>
+        </w:rPr>
+        <w:tab/>
+        <w:t>{</w:t>
+      </w:r>
+    </w:p>
+    <w:p>
+      <w:pPr>
+        <w:autoSpaceDE w:val="0"/>
+        <w:autoSpaceDN w:val="0"/>
+        <w:adjustRightInd w:val="0"/>
+        <w:spacing w:after="0" w:line="240" w:lineRule="auto"/>
+        <w:rPr>
+          <w:rFonts w:ascii="Consolas" w:hAnsi="Consolas" w:cs="Consolas"/>
+          <w:sz w:val="20"/>
+          <w:szCs w:val="20"/>
+        </w:rPr>
+      </w:pPr>
+      <w:r>
+        <w:rPr>
+          <w:rFonts w:ascii="Consolas" w:hAnsi="Consolas" w:cs="Consolas"/>
+          <w:color w:val="000000"/>
+          <w:sz w:val="20"/>
+          <w:szCs w:val="20"/>
+        </w:rPr>
+        <w:lastRenderedPageBreak/>
+        <w:tab/>
+      </w:r>
+      <w:r>
+        <w:rPr>
+          <w:rFonts w:ascii="Consolas" w:hAnsi="Consolas" w:cs="Consolas"/>
+          <w:color w:val="000000"/>
+          <w:sz w:val="20"/>
+          <w:szCs w:val="20"/>
+        </w:rPr>
+        <w:tab/>
+      </w:r>
+      <w:r>
+        <w:rPr>
+          <w:rFonts w:ascii="Consolas" w:hAnsi="Consolas" w:cs="Consolas"/>
+          <w:color w:val="000000"/>
+          <w:sz w:val="20"/>
+          <w:szCs w:val="20"/>
+        </w:rPr>
+        <w:tab/>
+        <w:t>s_axis_video &gt;&gt; video;</w:t>
+      </w:r>
+    </w:p>
+    <w:p>
+      <w:pPr>
+        <w:autoSpaceDE w:val="0"/>
+        <w:autoSpaceDN w:val="0"/>
+        <w:adjustRightInd w:val="0"/>
+        <w:spacing w:after="0" w:line="240" w:lineRule="auto"/>
+        <w:rPr>
+          <w:rFonts w:ascii="Consolas" w:hAnsi="Consolas" w:cs="Consolas"/>
+          <w:sz w:val="20"/>
+          <w:szCs w:val="20"/>
+        </w:rPr>
+      </w:pPr>
+    </w:p>
+    <w:p>
+      <w:pPr>
+        <w:autoSpaceDE w:val="0"/>
+        <w:autoSpaceDN w:val="0"/>
+        <w:adjustRightInd w:val="0"/>
+        <w:spacing w:after="0" w:line="240" w:lineRule="auto"/>
+        <w:rPr>
+          <w:rFonts w:ascii="Consolas" w:hAnsi="Consolas" w:cs="Consolas"/>
+          <w:sz w:val="20"/>
+          <w:szCs w:val="20"/>
+        </w:rPr>
+      </w:pPr>
+      <w:r>
+        <w:rPr>
+          <w:rFonts w:ascii="Consolas" w:hAnsi="Consolas" w:cs="Consolas"/>
+          <w:color w:val="000000"/>
+          <w:sz w:val="20"/>
+          <w:szCs w:val="20"/>
+        </w:rPr>
+        <w:tab/>
+      </w:r>
+      <w:r>
+        <w:rPr>
+          <w:rFonts w:ascii="Consolas" w:hAnsi="Consolas" w:cs="Consolas"/>
+          <w:color w:val="000000"/>
+          <w:sz w:val="20"/>
+          <w:szCs w:val="20"/>
+        </w:rPr>
+        <w:tab/>
+      </w:r>
+      <w:r>
+        <w:rPr>
+          <w:rFonts w:ascii="Consolas" w:hAnsi="Consolas" w:cs="Consolas"/>
+          <w:color w:val="000000"/>
+          <w:sz w:val="20"/>
+          <w:szCs w:val="20"/>
+        </w:rPr>
+        <w:tab/>
+      </w:r>
+      <w:r>
+        <w:rPr>
+          <w:rFonts w:ascii="Consolas" w:hAnsi="Consolas" w:cs="Consolas"/>
+          <w:b/>
+          <w:bCs/>
+          <w:color w:val="7F0055"/>
+          <w:sz w:val="20"/>
+          <w:szCs w:val="20"/>
+        </w:rPr>
+        <w:t>if</w:t>
+      </w:r>
+      <w:r>
+        <w:rPr>
+          <w:rFonts w:ascii="Consolas" w:hAnsi="Consolas" w:cs="Consolas"/>
+          <w:color w:val="000000"/>
+          <w:sz w:val="20"/>
+          <w:szCs w:val="20"/>
+        </w:rPr>
+        <w:t>(((j &gt;= start_x) &amp;&amp; (j &lt; (start_x + size_x))) &amp;&amp; ((i &gt;= start_y) &amp;&amp; (i &lt; (start_y + size_y))) ){</w:t>
+      </w:r>
+    </w:p>
+    <w:p>
+      <w:pPr>
+        <w:autoSpaceDE w:val="0"/>
+        <w:autoSpaceDN w:val="0"/>
+        <w:adjustRightInd w:val="0"/>
+        <w:spacing w:after="0" w:line="240" w:lineRule="auto"/>
+        <w:rPr>
+          <w:rFonts w:ascii="Consolas" w:hAnsi="Consolas" w:cs="Consolas"/>
+          <w:sz w:val="20"/>
+          <w:szCs w:val="20"/>
+        </w:rPr>
+      </w:pPr>
+      <w:r>
+        <w:rPr>
+          <w:rFonts w:ascii="Consolas" w:hAnsi="Consolas" w:cs="Consolas"/>
+          <w:color w:val="000000"/>
+          <w:sz w:val="20"/>
+          <w:szCs w:val="20"/>
+        </w:rPr>
+        <w:tab/>
+      </w:r>
+      <w:r>
+        <w:rPr>
+          <w:rFonts w:ascii="Consolas" w:hAnsi="Consolas" w:cs="Consolas"/>
+          <w:color w:val="000000"/>
+          <w:sz w:val="20"/>
+          <w:szCs w:val="20"/>
+        </w:rPr>
+        <w:tab/>
+      </w:r>
+      <w:r>
+        <w:rPr>
+          <w:rFonts w:ascii="Consolas" w:hAnsi="Consolas" w:cs="Consolas"/>
+          <w:color w:val="000000"/>
+          <w:sz w:val="20"/>
+          <w:szCs w:val="20"/>
+        </w:rPr>
+        <w:tab/>
+      </w:r>
+      <w:r>
+        <w:rPr>
+          <w:rFonts w:ascii="Consolas" w:hAnsi="Consolas" w:cs="Consolas"/>
+          <w:color w:val="000000"/>
+          <w:sz w:val="20"/>
+          <w:szCs w:val="20"/>
+        </w:rPr>
+        <w:tab/>
+        <w:t>video.</w:t>
+      </w:r>
+      <w:r>
+        <w:rPr>
+          <w:rFonts w:ascii="Consolas" w:hAnsi="Consolas" w:cs="Consolas"/>
+          <w:color w:val="0000C0"/>
+          <w:sz w:val="20"/>
+          <w:szCs w:val="20"/>
+        </w:rPr>
+        <w:t>data</w:t>
+      </w:r>
+      <w:r>
+        <w:rPr>
+          <w:rFonts w:ascii="Consolas" w:hAnsi="Consolas" w:cs="Consolas"/>
+          <w:color w:val="000000"/>
+          <w:sz w:val="20"/>
+          <w:szCs w:val="20"/>
+        </w:rPr>
+        <w:t xml:space="preserve"> = im_incrust[pixel];</w:t>
+      </w:r>
+    </w:p>
+    <w:p>
+      <w:pPr>
+        <w:autoSpaceDE w:val="0"/>
+        <w:autoSpaceDN w:val="0"/>
+        <w:adjustRightInd w:val="0"/>
+        <w:spacing w:after="0" w:line="240" w:lineRule="auto"/>
+        <w:rPr>
+          <w:rFonts w:ascii="Consolas" w:hAnsi="Consolas" w:cs="Consolas"/>
+          <w:sz w:val="20"/>
+          <w:szCs w:val="20"/>
+        </w:rPr>
+      </w:pPr>
+      <w:r>
+        <w:rPr>
+          <w:rFonts w:ascii="Consolas" w:hAnsi="Consolas" w:cs="Consolas"/>
+          <w:color w:val="000000"/>
+          <w:sz w:val="20"/>
+          <w:szCs w:val="20"/>
+        </w:rPr>
+        <w:tab/>
+      </w:r>
+      <w:r>
+        <w:rPr>
+          <w:rFonts w:ascii="Consolas" w:hAnsi="Consolas" w:cs="Consolas"/>
+          <w:color w:val="000000"/>
+          <w:sz w:val="20"/>
+          <w:szCs w:val="20"/>
+        </w:rPr>
+        <w:tab/>
+      </w:r>
+      <w:r>
+        <w:rPr>
+          <w:rFonts w:ascii="Consolas" w:hAnsi="Consolas" w:cs="Consolas"/>
+          <w:color w:val="000000"/>
+          <w:sz w:val="20"/>
+          <w:szCs w:val="20"/>
+        </w:rPr>
+        <w:tab/>
+      </w:r>
+      <w:r>
+        <w:rPr>
+          <w:rFonts w:ascii="Consolas" w:hAnsi="Consolas" w:cs="Consolas"/>
+          <w:color w:val="000000"/>
+          <w:sz w:val="20"/>
+          <w:szCs w:val="20"/>
+        </w:rPr>
+        <w:tab/>
+        <w:t>pixel++;</w:t>
+      </w:r>
+    </w:p>
+    <w:p>
+      <w:pPr>
+        <w:autoSpaceDE w:val="0"/>
+        <w:autoSpaceDN w:val="0"/>
+        <w:adjustRightInd w:val="0"/>
+        <w:spacing w:after="0" w:line="240" w:lineRule="auto"/>
+        <w:rPr>
+          <w:rFonts w:ascii="Consolas" w:hAnsi="Consolas" w:cs="Consolas"/>
+          <w:sz w:val="20"/>
+          <w:szCs w:val="20"/>
+        </w:rPr>
+      </w:pPr>
+      <w:r>
+        <w:rPr>
+          <w:rFonts w:ascii="Consolas" w:hAnsi="Consolas" w:cs="Consolas"/>
+          <w:color w:val="000000"/>
+          <w:sz w:val="20"/>
+          <w:szCs w:val="20"/>
+        </w:rPr>
+        <w:tab/>
+      </w:r>
+      <w:r>
+        <w:rPr>
+          <w:rFonts w:ascii="Consolas" w:hAnsi="Consolas" w:cs="Consolas"/>
+          <w:color w:val="000000"/>
+          <w:sz w:val="20"/>
+          <w:szCs w:val="20"/>
+        </w:rPr>
+        <w:tab/>
+      </w:r>
+      <w:r>
+        <w:rPr>
+          <w:rFonts w:ascii="Consolas" w:hAnsi="Consolas" w:cs="Consolas"/>
+          <w:color w:val="000000"/>
+          <w:sz w:val="20"/>
+          <w:szCs w:val="20"/>
+        </w:rPr>
+        <w:tab/>
+        <w:t>}</w:t>
+      </w:r>
+    </w:p>
+    <w:p>
+      <w:pPr>
+        <w:autoSpaceDE w:val="0"/>
+        <w:autoSpaceDN w:val="0"/>
+        <w:adjustRightInd w:val="0"/>
+        <w:spacing w:after="0" w:line="240" w:lineRule="auto"/>
+        <w:rPr>
+          <w:rFonts w:ascii="Consolas" w:hAnsi="Consolas" w:cs="Consolas"/>
+          <w:sz w:val="20"/>
+          <w:szCs w:val="20"/>
+        </w:rPr>
+      </w:pPr>
+      <w:r>
+        <w:rPr>
+          <w:rFonts w:ascii="Consolas" w:hAnsi="Consolas" w:cs="Consolas"/>
+          <w:color w:val="000000"/>
+          <w:sz w:val="20"/>
+          <w:szCs w:val="20"/>
+        </w:rPr>
+        <w:tab/>
+      </w:r>
+      <w:r>
+        <w:rPr>
+          <w:rFonts w:ascii="Consolas" w:hAnsi="Consolas" w:cs="Consolas"/>
+          <w:color w:val="000000"/>
+          <w:sz w:val="20"/>
+          <w:szCs w:val="20"/>
+        </w:rPr>
+        <w:tab/>
+      </w:r>
+      <w:r>
+        <w:rPr>
+          <w:rFonts w:ascii="Consolas" w:hAnsi="Consolas" w:cs="Consolas"/>
+          <w:color w:val="000000"/>
+          <w:sz w:val="20"/>
+          <w:szCs w:val="20"/>
+        </w:rPr>
+        <w:tab/>
+        <w:t>m_axis_video &lt;&lt; video;</w:t>
+      </w:r>
+    </w:p>
+    <w:p>
+      <w:pPr>
+        <w:autoSpaceDE w:val="0"/>
+        <w:autoSpaceDN w:val="0"/>
+        <w:adjustRightInd w:val="0"/>
+        <w:spacing w:after="0" w:line="240" w:lineRule="auto"/>
+        <w:rPr>
+          <w:rFonts w:ascii="Consolas" w:hAnsi="Consolas" w:cs="Consolas"/>
+          <w:sz w:val="20"/>
+          <w:szCs w:val="20"/>
+        </w:rPr>
+      </w:pPr>
+      <w:r>
+        <w:rPr>
+          <w:rFonts w:ascii="Consolas" w:hAnsi="Consolas" w:cs="Consolas"/>
+          <w:color w:val="000000"/>
+          <w:sz w:val="20"/>
+          <w:szCs w:val="20"/>
+        </w:rPr>
+        <w:tab/>
+      </w:r>
+      <w:r>
+        <w:rPr>
+          <w:rFonts w:ascii="Consolas" w:hAnsi="Consolas" w:cs="Consolas"/>
+          <w:color w:val="000000"/>
+          <w:sz w:val="20"/>
+          <w:szCs w:val="20"/>
+        </w:rPr>
+        <w:tab/>
+        <w:t>}</w:t>
+      </w:r>
+    </w:p>
+    <w:p>
+      <w:pPr>
+        <w:autoSpaceDE w:val="0"/>
+        <w:autoSpaceDN w:val="0"/>
+        <w:adjustRightInd w:val="0"/>
+        <w:spacing w:after="0" w:line="240" w:lineRule="auto"/>
+        <w:rPr>
+          <w:rFonts w:ascii="Consolas" w:hAnsi="Consolas" w:cs="Consolas"/>
+          <w:sz w:val="20"/>
+          <w:szCs w:val="20"/>
+        </w:rPr>
+      </w:pPr>
+      <w:r>
+        <w:rPr>
+          <w:rFonts w:ascii="Consolas" w:hAnsi="Consolas" w:cs="Consolas"/>
+          <w:color w:val="000000"/>
+          <w:sz w:val="20"/>
+          <w:szCs w:val="20"/>
+        </w:rPr>
+        <w:tab/>
+        <w:t>}</w:t>
+      </w:r>
+    </w:p>
+    <w:p>
+      <w:pPr>
+        <w:rPr>
+          <w:rFonts w:ascii="Consolas" w:hAnsi="Consolas" w:cs="Consolas"/>
+          <w:color w:val="000000"/>
+          <w:sz w:val="20"/>
+          <w:szCs w:val="20"/>
+        </w:rPr>
+      </w:pPr>
+      <w:r>
+        <w:rPr>
+          <w:rFonts w:ascii="Consolas" w:hAnsi="Consolas" w:cs="Consolas"/>
+          <w:color w:val="000000"/>
+          <w:sz w:val="20"/>
+          <w:szCs w:val="20"/>
+        </w:rPr>
+        <w:t>}</w:t>
+      </w:r>
+    </w:p>
+    <w:p>
+      <w:pPr>
+        <w:rPr>
+          <w:rFonts w:ascii="Consolas" w:hAnsi="Consolas" w:cs="Consolas"/>
+          <w:color w:val="000000"/>
+          <w:sz w:val="20"/>
+          <w:szCs w:val="20"/>
+        </w:rPr>
+      </w:pPr>
+    </w:p>
+    <w:p>
+      <w:pPr>
+        <w:rPr>
+          <w:rFonts w:ascii="Consolas" w:hAnsi="Consolas" w:cs="Consolas"/>
+          <w:color w:val="000000"/>
+          <w:sz w:val="20"/>
+          <w:szCs w:val="20"/>
+        </w:rPr>
+      </w:pPr>
+    </w:p>
+    <w:p>
+      <w:r>
+        <w:t>-----------------------------------------------------</w:t>
+      </w:r>
+      <w:r>
+        <w:t>SUJET NUMEROS 2 ------------</w:t>
+      </w:r>
+      <w:r>
+        <w:t>------</w:t>
+      </w:r>
+      <w:r>
+        <w:t>----</w:t>
+      </w:r>
+      <w:r>
+        <w:t>------</w:t>
+      </w:r>
+      <w:r>
+        <w:t>---------------------------</w:t>
+      </w:r>
+    </w:p>
+    <w:p>
+      <w:pPr>
+        <w:pStyle w:val="NormalWeb"/>
+        <w:spacing w:before="0" w:beforeAutospacing="0" w:after="0" w:afterAutospacing="0"/>
+      </w:pPr>
+      <w:r>
+        <w:rPr>
+          <w:rFonts w:ascii="Arial" w:hAnsi="Arial" w:cs="Arial"/>
+          <w:color w:val="000000"/>
+          <w:sz w:val="22"/>
+          <w:szCs w:val="22"/>
+        </w:rPr>
+        <w:t>Formation HLS Lecture Image sous Vivado HLS.</w:t>
+      </w:r>
+    </w:p>
+    <w:p>
+      <w:pPr>
+        <w:pStyle w:val="NormalWeb"/>
+        <w:spacing w:before="0" w:beforeAutospacing="0" w:after="0" w:afterAutospacing="0"/>
+      </w:pPr>
+      <w:r>
+        <w:rPr>
+          <w:rFonts w:ascii="Arial" w:hAnsi="Arial" w:cs="Arial"/>
+          <w:color w:val="000000"/>
+          <w:sz w:val="22"/>
+          <w:szCs w:val="22"/>
+        </w:rPr>
+        <w:t>Dans ce TP, on va afficher et modifier une image stockée en BLOCRAM à l’aide d’une fonction</w:t>
+      </w:r>
+    </w:p>
+    <w:p>
+      <w:pPr>
+        <w:pStyle w:val="NormalWeb"/>
+        <w:spacing w:before="0" w:beforeAutospacing="0" w:after="0" w:afterAutospacing="0"/>
+      </w:pPr>
+      <w:r>
+        <w:rPr>
+          <w:rFonts w:ascii="Arial" w:hAnsi="Arial" w:cs="Arial"/>
+          <w:color w:val="000000"/>
+          <w:sz w:val="22"/>
+          <w:szCs w:val="22"/>
+        </w:rPr>
+        <w:t>HLS :</w:t>
+      </w:r>
+    </w:p>
+    <w:p>
+      <w:pPr>
+        <w:pStyle w:val="NormalWeb"/>
+        <w:spacing w:before="0" w:beforeAutospacing="0" w:after="0" w:afterAutospacing="0"/>
+      </w:pPr>
+      <w:r>
+        <w:rPr>
+          <w:rFonts w:ascii="Arial" w:hAnsi="Arial" w:cs="Arial"/>
+          <w:color w:val="000000"/>
+          <w:sz w:val="22"/>
+          <w:szCs w:val="22"/>
+        </w:rPr>
+        <w:t>PARTIE 1</w:t>
+      </w:r>
+    </w:p>
+    <w:p>
+      <w:pPr>
+        <w:pStyle w:val="NormalWeb"/>
+        <w:spacing w:before="0" w:beforeAutospacing="0" w:after="0" w:afterAutospacing="0"/>
+      </w:pPr>
+      <w:r>
+        <w:rPr>
+          <w:rFonts w:ascii="Arial" w:hAnsi="Arial" w:cs="Arial"/>
+          <w:color w:val="000000"/>
+          <w:sz w:val="22"/>
+          <w:szCs w:val="22"/>
+        </w:rPr>
+        <w:t>Dézipper le fichier tp2_p1.zip</w:t>
+      </w:r>
+    </w:p>
+    <w:p>
+      <w:pPr>
+        <w:pStyle w:val="NormalWeb"/>
+        <w:spacing w:before="0" w:beforeAutospacing="0" w:after="0" w:afterAutospacing="0"/>
+      </w:pPr>
+      <w:r>
+        <w:rPr>
+          <w:rFonts w:ascii="Arial" w:hAnsi="Arial" w:cs="Arial"/>
+          <w:color w:val="000000"/>
+          <w:sz w:val="22"/>
+          <w:szCs w:val="22"/>
+        </w:rPr>
+        <w:t>Q1 : Ouvrir le projet im_load sous Vivado HLS (sous répertoire HLS) et le projet tp2_p1 sous</w:t>
+      </w:r>
+    </w:p>
+    <w:p>
+      <w:pPr>
+        <w:pStyle w:val="NormalWeb"/>
+        <w:spacing w:before="0" w:beforeAutospacing="0" w:after="0" w:afterAutospacing="0"/>
+      </w:pPr>
+      <w:r>
+        <w:rPr>
+          <w:rFonts w:ascii="Arial" w:hAnsi="Arial" w:cs="Arial"/>
+          <w:color w:val="000000"/>
+          <w:sz w:val="22"/>
+          <w:szCs w:val="22"/>
+        </w:rPr>
+        <w:t>Vivado</w:t>
+      </w:r>
+    </w:p>
+    <w:p>
+      <w:pPr>
+        <w:pStyle w:val="NormalWeb"/>
+        <w:spacing w:before="0" w:beforeAutospacing="0" w:after="0" w:afterAutospacing="0"/>
+      </w:pPr>
+      <w:r>
+        <w:rPr>
+          <w:rFonts w:ascii="Arial" w:hAnsi="Arial" w:cs="Arial"/>
+          <w:color w:val="000000"/>
+          <w:sz w:val="22"/>
+          <w:szCs w:val="22"/>
+        </w:rPr>
+        <w:t>Q2 : Lancer la simulation C (run C simulation) et vérifier que le fichier image pgm généré est bien</w:t>
+      </w:r>
+    </w:p>
+    <w:p>
+      <w:pPr>
+        <w:pStyle w:val="NormalWeb"/>
+        <w:spacing w:before="0" w:beforeAutospacing="0" w:after="0" w:afterAutospacing="0"/>
+      </w:pPr>
+      <w:r>
+        <w:rPr>
+          <w:rFonts w:ascii="Arial" w:hAnsi="Arial" w:cs="Arial"/>
+          <w:color w:val="000000"/>
+          <w:sz w:val="22"/>
+          <w:szCs w:val="22"/>
+        </w:rPr>
+        <w:t>la mème image que 480.pgm</w:t>
+      </w:r>
+    </w:p>
+    <w:p>
+      <w:pPr>
+        <w:pStyle w:val="NormalWeb"/>
+        <w:spacing w:before="0" w:beforeAutospacing="0" w:after="0" w:afterAutospacing="0"/>
+      </w:pPr>
+      <w:r>
+        <w:rPr>
+          <w:rFonts w:ascii="Arial" w:hAnsi="Arial" w:cs="Arial"/>
+          <w:color w:val="000000"/>
+          <w:sz w:val="22"/>
+          <w:szCs w:val="22"/>
+        </w:rPr>
+        <w:t>Q3 : Ajouter le paramètre ap_uint&lt;2&gt; mode à la fonction im_load et modifier le code de la fonction</w:t>
+      </w:r>
+    </w:p>
+    <w:p>
+      <w:pPr>
+        <w:pStyle w:val="NormalWeb"/>
+        <w:spacing w:before="0" w:beforeAutospacing="0" w:after="0" w:afterAutospacing="0"/>
+      </w:pPr>
+      <w:r>
+        <w:rPr>
+          <w:rFonts w:ascii="Arial" w:hAnsi="Arial" w:cs="Arial"/>
+          <w:color w:val="000000"/>
+          <w:sz w:val="22"/>
+          <w:szCs w:val="22"/>
+        </w:rPr>
+        <w:t>pour avoir le fonctionnement suivant :</w:t>
+      </w:r>
+    </w:p>
+    <w:p>
+      <w:pPr>
+        <w:pStyle w:val="NormalWeb"/>
+        <w:spacing w:before="0" w:beforeAutospacing="0" w:after="0" w:afterAutospacing="0"/>
+      </w:pPr>
+      <w:r>
+        <w:rPr>
+          <w:rFonts w:ascii="Arial" w:hAnsi="Arial" w:cs="Arial"/>
+          <w:color w:val="000000"/>
+          <w:sz w:val="22"/>
+          <w:szCs w:val="22"/>
+        </w:rPr>
+        <w:t>mode = 0 : image normale</w:t>
+      </w:r>
+    </w:p>
+    <w:p>
+      <w:pPr>
+        <w:pStyle w:val="NormalWeb"/>
+        <w:spacing w:before="0" w:beforeAutospacing="0" w:after="0" w:afterAutospacing="0"/>
+      </w:pPr>
+      <w:r>
+        <w:rPr>
+          <w:rFonts w:ascii="Arial" w:hAnsi="Arial" w:cs="Arial"/>
+          <w:color w:val="000000"/>
+          <w:sz w:val="22"/>
+          <w:szCs w:val="22"/>
+        </w:rPr>
+        <w:t>mode = 1 : symétrie en x (miroir)</w:t>
+      </w:r>
+    </w:p>
+    <w:p>
+      <w:pPr>
+        <w:pStyle w:val="NormalWeb"/>
+        <w:spacing w:before="0" w:beforeAutospacing="0" w:after="0" w:afterAutospacing="0"/>
+      </w:pPr>
+      <w:r>
+        <w:rPr>
+          <w:rFonts w:ascii="Arial" w:hAnsi="Arial" w:cs="Arial"/>
+          <w:color w:val="000000"/>
+          <w:sz w:val="22"/>
+          <w:szCs w:val="22"/>
+        </w:rPr>
+        <w:t>mode = 2 : Symétrie en y</w:t>
+      </w:r>
+    </w:p>
+    <w:p>
+      <w:pPr>
+        <w:pStyle w:val="NormalWeb"/>
+        <w:spacing w:before="0" w:beforeAutospacing="0" w:after="0" w:afterAutospacing="0"/>
+      </w:pPr>
+      <w:r>
+        <w:rPr>
+          <w:rFonts w:ascii="Arial" w:hAnsi="Arial" w:cs="Arial"/>
+          <w:color w:val="000000"/>
+          <w:sz w:val="22"/>
+          <w:szCs w:val="22"/>
+        </w:rPr>
+        <w:t>mode = 3 : Symétries en x et y</w:t>
+      </w:r>
+    </w:p>
+    <w:p>
+      <w:pPr>
+        <w:pStyle w:val="NormalWeb"/>
+        <w:spacing w:before="0" w:beforeAutospacing="0" w:after="0" w:afterAutospacing="0"/>
+      </w:pPr>
+      <w:r>
+        <w:rPr>
+          <w:rFonts w:ascii="Arial" w:hAnsi="Arial" w:cs="Arial"/>
+          <w:color w:val="000000"/>
+          <w:sz w:val="22"/>
+          <w:szCs w:val="22"/>
+        </w:rPr>
+        <w:t>Vérifier le résultat en simulation C et faire un packaging de l’IP im_load</w:t>
+      </w:r>
+    </w:p>
+    <w:p>
+      <w:pPr>
+        <w:pStyle w:val="NormalWeb"/>
+        <w:spacing w:before="0" w:beforeAutospacing="0" w:after="0" w:afterAutospacing="0"/>
+      </w:pPr>
+      <w:r>
+        <w:rPr>
+          <w:rFonts w:ascii="Arial" w:hAnsi="Arial" w:cs="Arial"/>
+          <w:color w:val="000000"/>
+          <w:sz w:val="22"/>
+          <w:szCs w:val="22"/>
+        </w:rPr>
+        <w:t>Q4 : Mettre à jour l’IP im_load sur le schéma du projet tp2_p1 sous Vivado. Ajouter deux switchs</w:t>
+      </w:r>
+    </w:p>
+    <w:p>
+      <w:pPr>
+        <w:pStyle w:val="NormalWeb"/>
+        <w:spacing w:before="0" w:beforeAutospacing="0" w:after="0" w:afterAutospacing="0"/>
+      </w:pPr>
+      <w:r>
+        <w:rPr>
+          <w:rFonts w:ascii="Arial" w:hAnsi="Arial" w:cs="Arial"/>
+          <w:color w:val="000000"/>
+          <w:sz w:val="22"/>
+          <w:szCs w:val="22"/>
+        </w:rPr>
+        <w:t>SW1 et SW2 comme vu au tp1. Compléter le schéma, faire la synthèse, l’implantation et tester sur</w:t>
+      </w:r>
+    </w:p>
+    <w:p>
+      <w:pPr>
+        <w:pStyle w:val="NormalWeb"/>
+        <w:spacing w:before="0" w:beforeAutospacing="0" w:after="0" w:afterAutospacing="0"/>
+      </w:pPr>
+      <w:r>
+        <w:rPr>
+          <w:rFonts w:ascii="Arial" w:hAnsi="Arial" w:cs="Arial"/>
+          <w:color w:val="000000"/>
+          <w:sz w:val="22"/>
+          <w:szCs w:val="22"/>
+        </w:rPr>
+        <w:t>la zedboard.</w:t>
+      </w:r>
+    </w:p>
+    <w:p>
+      <w:pPr>
+        <w:pStyle w:val="NormalWeb"/>
+        <w:spacing w:before="0" w:beforeAutospacing="0" w:after="0" w:afterAutospacing="0"/>
+      </w:pPr>
+      <w:r>
+        <w:rPr>
+          <w:rFonts w:ascii="Arial" w:hAnsi="Arial" w:cs="Arial"/>
+          <w:color w:val="000000"/>
+          <w:sz w:val="22"/>
+          <w:szCs w:val="22"/>
+        </w:rPr>
+        <w:t>PARTIE 2</w:t>
+      </w:r>
+    </w:p>
+    <w:p>
+      <w:pPr>
+        <w:pStyle w:val="NormalWeb"/>
+        <w:spacing w:before="0" w:beforeAutospacing="0" w:after="0" w:afterAutospacing="0"/>
+      </w:pPr>
+      <w:r>
+        <w:rPr>
+          <w:rFonts w:ascii="Arial" w:hAnsi="Arial" w:cs="Arial"/>
+          <w:color w:val="000000"/>
+          <w:sz w:val="22"/>
+          <w:szCs w:val="22"/>
+        </w:rPr>
+        <w:t>On va maintenant ajouter une IP pour incruster une image dans le flux vidéo.</w:t>
+      </w:r>
+    </w:p>
+    <w:p>
+      <w:pPr>
+        <w:pStyle w:val="NormalWeb"/>
+        <w:spacing w:before="0" w:beforeAutospacing="0" w:after="0" w:afterAutospacing="0"/>
+      </w:pPr>
+      <w:r>
+        <w:rPr>
+          <w:rFonts w:ascii="Arial" w:hAnsi="Arial" w:cs="Arial"/>
+          <w:color w:val="000000"/>
+          <w:sz w:val="22"/>
+          <w:szCs w:val="22"/>
+        </w:rPr>
+        <w:t>Cette IP comportera une entrée et une sortie Stream.</w:t>
+      </w:r>
+    </w:p>
+    <w:p>
+      <w:pPr>
+        <w:pStyle w:val="NormalWeb"/>
+        <w:spacing w:before="0" w:beforeAutospacing="0" w:after="0" w:afterAutospacing="0"/>
+      </w:pPr>
+      <w:r>
+        <w:rPr>
+          <w:rFonts w:ascii="Arial" w:hAnsi="Arial" w:cs="Arial"/>
+          <w:color w:val="000000"/>
+          <w:sz w:val="22"/>
+          <w:szCs w:val="22"/>
+        </w:rPr>
+        <w:t>Q5 : Créer cette IP sous vivado avec les fichiers suivants :</w:t>
+      </w:r>
+    </w:p>
+    <w:p>
+      <w:pPr>
+        <w:pStyle w:val="NormalWeb"/>
+        <w:spacing w:before="0" w:beforeAutospacing="0" w:after="0" w:afterAutospacing="0"/>
+      </w:pPr>
+      <w:r>
+        <w:rPr>
+          <w:rFonts w:ascii="Arial" w:hAnsi="Arial" w:cs="Arial"/>
+          <w:color w:val="000000"/>
+          <w:sz w:val="22"/>
+          <w:szCs w:val="22"/>
+        </w:rPr>
+        <w:t>Formation HLS Lecture Image sous Vivado HLS.</w:t>
+      </w:r>
+    </w:p>
+    <w:p>
+      <w:pPr>
+        <w:pStyle w:val="NormalWeb"/>
+        <w:spacing w:before="0" w:beforeAutospacing="0" w:after="0" w:afterAutospacing="0"/>
+      </w:pPr>
+      <w:r>
+        <w:rPr>
+          <w:rFonts w:ascii="Arial" w:hAnsi="Arial" w:cs="Arial"/>
+          <w:color w:val="000000"/>
+          <w:sz w:val="22"/>
+          <w:szCs w:val="22"/>
+        </w:rPr>
+        <w:t>fichier source CPP incrust.cpp</w:t>
+      </w:r>
+    </w:p>
+    <w:p>
+      <w:pPr>
+        <w:pStyle w:val="NormalWeb"/>
+        <w:spacing w:before="0" w:beforeAutospacing="0" w:after="0" w:afterAutospacing="0"/>
+      </w:pPr>
+      <w:r>
+        <w:rPr>
+          <w:rFonts w:ascii="Arial" w:hAnsi="Arial" w:cs="Arial"/>
+          <w:color w:val="000000"/>
+          <w:sz w:val="22"/>
+          <w:szCs w:val="22"/>
+        </w:rPr>
+        <w:t>#include"ap_int.h"</w:t>
+      </w:r>
+    </w:p>
+    <w:p>
+      <w:pPr>
+        <w:pStyle w:val="NormalWeb"/>
+        <w:spacing w:before="0" w:beforeAutospacing="0" w:after="0" w:afterAutospacing="0"/>
+      </w:pPr>
+      <w:r>
+        <w:rPr>
+          <w:rFonts w:ascii="Arial" w:hAnsi="Arial" w:cs="Arial"/>
+          <w:color w:val="000000"/>
+          <w:sz w:val="22"/>
+          <w:szCs w:val="22"/>
+        </w:rPr>
+        <w:t>#include "incrust_s.h"</w:t>
+      </w:r>
+    </w:p>
+    <w:p>
+      <w:pPr>
+        <w:pStyle w:val="NormalWeb"/>
+        <w:spacing w:before="0" w:beforeAutospacing="0" w:after="0" w:afterAutospacing="0"/>
+      </w:pPr>
+      <w:r>
+        <w:rPr>
+          <w:rFonts w:ascii="Arial" w:hAnsi="Arial" w:cs="Arial"/>
+          <w:color w:val="000000"/>
+          <w:sz w:val="22"/>
+          <w:szCs w:val="22"/>
+        </w:rPr>
+        <w:t>#include "hls_video.h"</w:t>
+      </w:r>
+    </w:p>
+    <w:p>
+      <w:pPr>
+        <w:pStyle w:val="NormalWeb"/>
+        <w:spacing w:before="0" w:beforeAutospacing="0" w:after="0" w:afterAutospacing="0"/>
+      </w:pPr>
+      <w:r>
+        <w:rPr>
+          <w:rFonts w:ascii="Arial" w:hAnsi="Arial" w:cs="Arial"/>
+          <w:color w:val="000000"/>
+          <w:sz w:val="22"/>
+          <w:szCs w:val="22"/>
+        </w:rPr>
+        <w:t>#define size_x 100</w:t>
+      </w:r>
+    </w:p>
+    <w:p>
+      <w:pPr>
+        <w:pStyle w:val="NormalWeb"/>
+        <w:spacing w:before="0" w:beforeAutospacing="0" w:after="0" w:afterAutospacing="0"/>
+      </w:pPr>
+      <w:r>
+        <w:rPr>
+          <w:rFonts w:ascii="Arial" w:hAnsi="Arial" w:cs="Arial"/>
+          <w:color w:val="000000"/>
+          <w:sz w:val="22"/>
+          <w:szCs w:val="22"/>
+        </w:rPr>
+        <w:t>#define size_y 67</w:t>
+      </w:r>
+    </w:p>
+    <w:p>
+      <w:pPr>
+        <w:pStyle w:val="NormalWeb"/>
+        <w:spacing w:before="0" w:beforeAutospacing="0" w:after="0" w:afterAutospacing="0"/>
+      </w:pPr>
+      <w:r>
+        <w:rPr>
+          <w:rFonts w:ascii="Arial" w:hAnsi="Arial" w:cs="Arial"/>
+          <w:color w:val="000000"/>
+          <w:sz w:val="22"/>
+          <w:szCs w:val="22"/>
+        </w:rPr>
+        <w:t>#define start_x 300</w:t>
+      </w:r>
+    </w:p>
+    <w:p>
+      <w:pPr>
+        <w:pStyle w:val="NormalWeb"/>
+        <w:spacing w:before="0" w:beforeAutospacing="0" w:after="0" w:afterAutospacing="0"/>
+      </w:pPr>
+      <w:r>
+        <w:rPr>
+          <w:rFonts w:ascii="Arial" w:hAnsi="Arial" w:cs="Arial"/>
+          <w:color w:val="000000"/>
+          <w:sz w:val="22"/>
+          <w:szCs w:val="22"/>
+        </w:rPr>
+        <w:t>#define start_y 100</w:t>
+      </w:r>
+    </w:p>
+    <w:p>
+      <w:pPr>
+        <w:pStyle w:val="NormalWeb"/>
+        <w:spacing w:before="0" w:beforeAutospacing="0" w:after="0" w:afterAutospacing="0"/>
+      </w:pPr>
+      <w:r>
+        <w:rPr>
+          <w:rFonts w:ascii="Arial" w:hAnsi="Arial" w:cs="Arial"/>
+          <w:color w:val="000000"/>
+          <w:sz w:val="22"/>
+          <w:szCs w:val="22"/>
+        </w:rPr>
+        <w:t>#define hsize_in 640</w:t>
+      </w:r>
+    </w:p>
+    <w:p>
+      <w:pPr>
+        <w:pStyle w:val="NormalWeb"/>
+        <w:spacing w:before="0" w:beforeAutospacing="0" w:after="0" w:afterAutospacing="0"/>
+      </w:pPr>
+      <w:r>
+        <w:rPr>
+          <w:rFonts w:ascii="Arial" w:hAnsi="Arial" w:cs="Arial"/>
+          <w:color w:val="000000"/>
+          <w:sz w:val="22"/>
+          <w:szCs w:val="22"/>
+        </w:rPr>
+        <w:t>#define vsize_in 480</w:t>
+      </w:r>
+    </w:p>
+    <w:p>
+      <w:pPr>
+        <w:pStyle w:val="NormalWeb"/>
+        <w:spacing w:before="0" w:beforeAutospacing="0" w:after="0" w:afterAutospacing="0"/>
+      </w:pPr>
+      <w:r>
+        <w:rPr>
+          <w:rFonts w:ascii="Arial" w:hAnsi="Arial" w:cs="Arial"/>
+          <w:color w:val="000000"/>
+          <w:sz w:val="22"/>
+          <w:szCs w:val="22"/>
+        </w:rPr>
+        <w:lastRenderedPageBreak/>
+        <w:t>typedef hls::stream&lt;ap_axiu&lt;8,1,1,1&gt; &gt; AXI_STREAM;</w:t>
+      </w:r>
+    </w:p>
+    <w:p>
+      <w:pPr>
+        <w:pStyle w:val="NormalWeb"/>
+        <w:spacing w:before="0" w:beforeAutospacing="0" w:after="0" w:afterAutospacing="0"/>
+      </w:pPr>
+      <w:r>
+        <w:rPr>
+          <w:rFonts w:ascii="Arial" w:hAnsi="Arial" w:cs="Arial"/>
+          <w:color w:val="000000"/>
+          <w:sz w:val="22"/>
+          <w:szCs w:val="22"/>
+        </w:rPr>
+        <w:t>void incrust(AXI_STREAM&amp; s_axis_video,AXI_STREAM&amp; m_axis_video)</w:t>
+      </w:r>
+    </w:p>
+    <w:p>
+      <w:pPr>
+        <w:pStyle w:val="NormalWeb"/>
+        <w:spacing w:before="0" w:beforeAutospacing="0" w:after="0" w:afterAutospacing="0"/>
+      </w:pPr>
+      <w:r>
+        <w:rPr>
+          <w:rFonts w:ascii="Arial" w:hAnsi="Arial" w:cs="Arial"/>
+          <w:color w:val="000000"/>
+          <w:sz w:val="22"/>
+          <w:szCs w:val="22"/>
+        </w:rPr>
+        <w:t>{</w:t>
+      </w:r>
+    </w:p>
+    <w:p>
+      <w:pPr>
+        <w:pStyle w:val="NormalWeb"/>
+        <w:spacing w:before="0" w:beforeAutospacing="0" w:after="0" w:afterAutospacing="0"/>
+      </w:pPr>
+      <w:r>
+        <w:rPr>
+          <w:rFonts w:ascii="Arial" w:hAnsi="Arial" w:cs="Arial"/>
+          <w:color w:val="000000"/>
+          <w:sz w:val="22"/>
+          <w:szCs w:val="22"/>
+        </w:rPr>
+        <w:t>#pragma HLS INTERFACE axis register both port=s_axis_video</w:t>
+      </w:r>
+    </w:p>
+    <w:p>
+      <w:pPr>
+        <w:pStyle w:val="NormalWeb"/>
+        <w:spacing w:before="0" w:beforeAutospacing="0" w:after="0" w:afterAutospacing="0"/>
+      </w:pPr>
+      <w:r>
+        <w:rPr>
+          <w:rFonts w:ascii="Arial" w:hAnsi="Arial" w:cs="Arial"/>
+          <w:color w:val="000000"/>
+          <w:sz w:val="22"/>
+          <w:szCs w:val="22"/>
+        </w:rPr>
+        <w:t>#pragma HLS INTERFACE axis register both port=m_axis_video</w:t>
+      </w:r>
+    </w:p>
+    <w:p>
+      <w:pPr>
+        <w:pStyle w:val="NormalWeb"/>
+        <w:spacing w:before="0" w:beforeAutospacing="0" w:after="0" w:afterAutospacing="0"/>
+      </w:pPr>
+      <w:r>
+        <w:rPr>
+          <w:rFonts w:ascii="Arial" w:hAnsi="Arial" w:cs="Arial"/>
+          <w:color w:val="000000"/>
+          <w:sz w:val="22"/>
+          <w:szCs w:val="22"/>
+        </w:rPr>
+        <w:t>ap_axiu&lt;8, 1, 1, 1&gt; video;</w:t>
+      </w:r>
+    </w:p>
+    <w:p>
+      <w:pPr>
+        <w:pStyle w:val="NormalWeb"/>
+        <w:spacing w:before="0" w:beforeAutospacing="0" w:after="0" w:afterAutospacing="0"/>
+      </w:pPr>
+      <w:r>
+        <w:rPr>
+          <w:rFonts w:ascii="Arial" w:hAnsi="Arial" w:cs="Arial"/>
+          <w:color w:val="000000"/>
+          <w:sz w:val="22"/>
+          <w:szCs w:val="22"/>
+        </w:rPr>
+        <w:t>for(int i = 0; i &lt; vsize_in ; i ++)</w:t>
+      </w:r>
+    </w:p>
+    <w:p>
+      <w:pPr>
+        <w:pStyle w:val="NormalWeb"/>
+        <w:spacing w:before="0" w:beforeAutospacing="0" w:after="0" w:afterAutospacing="0"/>
+      </w:pPr>
+      <w:r>
+        <w:rPr>
+          <w:rFonts w:ascii="Arial" w:hAnsi="Arial" w:cs="Arial"/>
+          <w:color w:val="000000"/>
+          <w:sz w:val="22"/>
+          <w:szCs w:val="22"/>
+        </w:rPr>
+        <w:t>{</w:t>
+      </w:r>
+    </w:p>
+    <w:p>
+      <w:pPr>
+        <w:pStyle w:val="NormalWeb"/>
+        <w:spacing w:before="0" w:beforeAutospacing="0" w:after="0" w:afterAutospacing="0"/>
+      </w:pPr>
+      <w:r>
+        <w:rPr>
+          <w:rFonts w:ascii="Arial" w:hAnsi="Arial" w:cs="Arial"/>
+          <w:color w:val="000000"/>
+          <w:sz w:val="22"/>
+          <w:szCs w:val="22"/>
+        </w:rPr>
+        <w:t>for(int j = 0; j &lt; hsize_in ; j ++)</w:t>
+      </w:r>
+    </w:p>
+    <w:p>
+      <w:pPr>
+        <w:pStyle w:val="NormalWeb"/>
+        <w:spacing w:before="0" w:beforeAutospacing="0" w:after="0" w:afterAutospacing="0"/>
+      </w:pPr>
+      <w:r>
+        <w:rPr>
+          <w:rFonts w:ascii="Arial" w:hAnsi="Arial" w:cs="Arial"/>
+          <w:color w:val="000000"/>
+          <w:sz w:val="22"/>
+          <w:szCs w:val="22"/>
+        </w:rPr>
+        <w:t>{</w:t>
+      </w:r>
+    </w:p>
+    <w:p>
+      <w:pPr>
+        <w:pStyle w:val="NormalWeb"/>
+        <w:spacing w:before="0" w:beforeAutospacing="0" w:after="0" w:afterAutospacing="0"/>
+      </w:pPr>
+      <w:r>
+        <w:rPr>
+          <w:rFonts w:ascii="Arial" w:hAnsi="Arial" w:cs="Arial"/>
+          <w:color w:val="000000"/>
+          <w:sz w:val="22"/>
+          <w:szCs w:val="22"/>
+        </w:rPr>
+        <w:t> s_axis_video &gt;&gt; video;</w:t>
+      </w:r>
+    </w:p>
+    <w:p>
+      <w:pPr>
+        <w:pStyle w:val="NormalWeb"/>
+        <w:spacing w:before="0" w:beforeAutospacing="0" w:after="0" w:afterAutospacing="0"/>
+      </w:pPr>
+      <w:r>
+        <w:rPr>
+          <w:rFonts w:ascii="Arial" w:hAnsi="Arial" w:cs="Arial"/>
+          <w:color w:val="000000"/>
+          <w:sz w:val="22"/>
+          <w:szCs w:val="22"/>
+        </w:rPr>
+        <w:t>m_axis_video &lt;&lt; video;</w:t>
+      </w:r>
+    </w:p>
+    <w:p>
+      <w:pPr>
+        <w:pStyle w:val="NormalWeb"/>
+        <w:spacing w:before="0" w:beforeAutospacing="0" w:after="0" w:afterAutospacing="0"/>
+      </w:pPr>
+      <w:r>
+        <w:rPr>
+          <w:rFonts w:ascii="Arial" w:hAnsi="Arial" w:cs="Arial"/>
+          <w:color w:val="000000"/>
+          <w:sz w:val="22"/>
+          <w:szCs w:val="22"/>
+        </w:rPr>
+        <w:t>}</w:t>
+      </w:r>
+    </w:p>
+    <w:p>
+      <w:pPr>
+        <w:pStyle w:val="NormalWeb"/>
+        <w:spacing w:before="0" w:beforeAutospacing="0" w:after="0" w:afterAutospacing="0"/>
+      </w:pPr>
+      <w:r>
+        <w:rPr>
+          <w:rFonts w:ascii="Arial" w:hAnsi="Arial" w:cs="Arial"/>
+          <w:color w:val="000000"/>
+          <w:sz w:val="22"/>
+          <w:szCs w:val="22"/>
+        </w:rPr>
+        <w:t>}</w:t>
+      </w:r>
+    </w:p>
+    <w:p>
+      <w:pPr>
+        <w:pStyle w:val="NormalWeb"/>
+        <w:spacing w:before="0" w:beforeAutospacing="0" w:after="0" w:afterAutospacing="0"/>
+      </w:pPr>
+      <w:r>
+        <w:rPr>
+          <w:rFonts w:ascii="Arial" w:hAnsi="Arial" w:cs="Arial"/>
+          <w:color w:val="000000"/>
+          <w:sz w:val="22"/>
+          <w:szCs w:val="22"/>
+        </w:rPr>
+        <w:t>}</w:t>
+      </w:r>
+    </w:p>
+    <w:p>
+      <w:pPr>
+        <w:pStyle w:val="NormalWeb"/>
+        <w:spacing w:before="0" w:beforeAutospacing="0" w:after="0" w:afterAutospacing="0"/>
+      </w:pPr>
+      <w:r>
+        <w:rPr>
+          <w:rFonts w:ascii="Arial" w:hAnsi="Arial" w:cs="Arial"/>
+          <w:color w:val="000000"/>
+          <w:sz w:val="22"/>
+          <w:szCs w:val="22"/>
+        </w:rPr>
+        <w:t>fichier source testbench CPP incrust_tb.cpp</w:t>
+      </w:r>
+    </w:p>
+    <w:p>
+      <w:pPr>
+        <w:pStyle w:val="NormalWeb"/>
+        <w:spacing w:before="0" w:beforeAutospacing="0" w:after="0" w:afterAutospacing="0"/>
+      </w:pPr>
+      <w:r>
+        <w:rPr>
+          <w:rFonts w:ascii="Arial" w:hAnsi="Arial" w:cs="Arial"/>
+          <w:color w:val="000000"/>
+          <w:sz w:val="22"/>
+          <w:szCs w:val="22"/>
+        </w:rPr>
+        <w:t>#include"ap_int.h"</w:t>
+      </w:r>
+    </w:p>
+    <w:p>
+      <w:pPr>
+        <w:pStyle w:val="NormalWeb"/>
+        <w:spacing w:before="0" w:beforeAutospacing="0" w:after="0" w:afterAutospacing="0"/>
+      </w:pPr>
+      <w:r>
+        <w:rPr>
+          <w:rFonts w:ascii="Arial" w:hAnsi="Arial" w:cs="Arial"/>
+          <w:color w:val="000000"/>
+          <w:sz w:val="22"/>
+          <w:szCs w:val="22"/>
+        </w:rPr>
+        <w:t>#include "hls_video.h"</w:t>
+      </w:r>
+    </w:p>
+    <w:p>
+      <w:pPr>
+        <w:pStyle w:val="NormalWeb"/>
+        <w:spacing w:before="0" w:beforeAutospacing="0" w:after="0" w:afterAutospacing="0"/>
+      </w:pPr>
+      <w:r>
+        <w:rPr>
+          <w:rFonts w:ascii="Arial" w:hAnsi="Arial" w:cs="Arial"/>
+          <w:color w:val="000000"/>
+          <w:sz w:val="22"/>
+          <w:szCs w:val="22"/>
+        </w:rPr>
+        <w:t>#include &lt;hls_opencv.h&gt;</w:t>
+      </w:r>
+    </w:p>
+    <w:p>
+      <w:pPr>
+        <w:pStyle w:val="NormalWeb"/>
+        <w:spacing w:before="0" w:beforeAutospacing="0" w:after="0" w:afterAutospacing="0"/>
+      </w:pPr>
+      <w:r>
+        <w:rPr>
+          <w:rFonts w:ascii="Arial" w:hAnsi="Arial" w:cs="Arial"/>
+          <w:color w:val="000000"/>
+          <w:sz w:val="22"/>
+          <w:szCs w:val="22"/>
+        </w:rPr>
+        <w:t>typedef hls::stream&lt;ap_axiu&lt;8,1,1,1&gt; &gt; AXI_STREAM;</w:t>
+      </w:r>
+    </w:p>
+    <w:p>
+      <w:pPr>
+        <w:pStyle w:val="NormalWeb"/>
+        <w:spacing w:before="0" w:beforeAutospacing="0" w:after="0" w:afterAutospacing="0"/>
+      </w:pPr>
+      <w:r>
+        <w:rPr>
+          <w:rFonts w:ascii="Arial" w:hAnsi="Arial" w:cs="Arial"/>
+          <w:color w:val="000000"/>
+          <w:sz w:val="22"/>
+          <w:szCs w:val="22"/>
+        </w:rPr>
+        <w:t>void incrust(AXI_STREAM&amp; s_axis_video,AXI_STREAM&amp; m_axis_video);</w:t>
+      </w:r>
+    </w:p>
+    <w:p>
+      <w:pPr>
+        <w:pStyle w:val="NormalWeb"/>
+        <w:spacing w:before="0" w:beforeAutospacing="0" w:after="0" w:afterAutospacing="0"/>
+      </w:pPr>
+      <w:r>
+        <w:rPr>
+          <w:rFonts w:ascii="Arial" w:hAnsi="Arial" w:cs="Arial"/>
+          <w:color w:val="000000"/>
+          <w:sz w:val="22"/>
+          <w:szCs w:val="22"/>
+        </w:rPr>
+        <w:t>int main (int argc, char** argv) {</w:t>
+      </w:r>
+    </w:p>
+    <w:p>
+      <w:pPr>
+        <w:pStyle w:val="NormalWeb"/>
+        <w:spacing w:before="0" w:beforeAutospacing="0" w:after="0" w:afterAutospacing="0"/>
+      </w:pPr>
+      <w:r>
+        <w:rPr>
+          <w:rFonts w:ascii="Arial" w:hAnsi="Arial" w:cs="Arial"/>
+          <w:color w:val="000000"/>
+          <w:sz w:val="22"/>
+          <w:szCs w:val="22"/>
+        </w:rPr>
+        <w:t>// Load data in OpenCV image format</w:t>
+      </w:r>
+    </w:p>
+    <w:p>
+      <w:pPr>
+        <w:pStyle w:val="NormalWeb"/>
+        <w:spacing w:before="0" w:beforeAutospacing="0" w:after="0" w:afterAutospacing="0"/>
+      </w:pPr>
+      <w:r>
+        <w:rPr>
+          <w:rFonts w:ascii="Arial" w:hAnsi="Arial" w:cs="Arial"/>
+          <w:color w:val="000000"/>
+          <w:sz w:val="22"/>
+          <w:szCs w:val="22"/>
+        </w:rPr>
+        <w:t>IplImage* src = cvLoadImage("..\\..\\..\\480.pgm",CV_LOAD_IMAGE_GRAYSCALE);</w:t>
+      </w:r>
+    </w:p>
+    <w:p>
+      <w:pPr>
+        <w:pStyle w:val="NormalWeb"/>
+        <w:spacing w:before="0" w:beforeAutospacing="0" w:after="0" w:afterAutospacing="0"/>
+      </w:pPr>
+      <w:r>
+        <w:rPr>
+          <w:rFonts w:ascii="Arial" w:hAnsi="Arial" w:cs="Arial"/>
+          <w:color w:val="000000"/>
+          <w:sz w:val="22"/>
+          <w:szCs w:val="22"/>
+        </w:rPr>
+        <w:t>//Get input Image size</w:t>
+      </w:r>
+    </w:p>
+    <w:p>
+      <w:pPr>
+        <w:pStyle w:val="NormalWeb"/>
+        <w:spacing w:before="0" w:beforeAutospacing="0" w:after="0" w:afterAutospacing="0"/>
+      </w:pPr>
+      <w:r>
+        <w:rPr>
+          <w:rFonts w:ascii="Arial" w:hAnsi="Arial" w:cs="Arial"/>
+          <w:color w:val="000000"/>
+          <w:sz w:val="22"/>
+          <w:szCs w:val="22"/>
+        </w:rPr>
+        <w:t>CvSize size_in;</w:t>
+      </w:r>
+    </w:p>
+    <w:p>
+      <w:pPr>
+        <w:pStyle w:val="NormalWeb"/>
+        <w:spacing w:before="0" w:beforeAutospacing="0" w:after="0" w:afterAutospacing="0"/>
+      </w:pPr>
+      <w:r>
+        <w:rPr>
+          <w:rFonts w:ascii="Arial" w:hAnsi="Arial" w:cs="Arial"/>
+          <w:color w:val="000000"/>
+          <w:sz w:val="22"/>
+          <w:szCs w:val="22"/>
+        </w:rPr>
+        <w:t>size_in = cvGetSize(src);</w:t>
+      </w:r>
+    </w:p>
+    <w:p>
+      <w:pPr>
+        <w:pStyle w:val="NormalWeb"/>
+        <w:spacing w:before="0" w:beforeAutospacing="0" w:after="0" w:afterAutospacing="0"/>
+      </w:pPr>
+      <w:r>
+        <w:rPr>
+          <w:rFonts w:ascii="Arial" w:hAnsi="Arial" w:cs="Arial"/>
+          <w:color w:val="000000"/>
+          <w:sz w:val="22"/>
+          <w:szCs w:val="22"/>
+        </w:rPr>
+        <w:t>//Set output image size</w:t>
+      </w:r>
+    </w:p>
+    <w:p>
+      <w:pPr>
+        <w:pStyle w:val="NormalWeb"/>
+        <w:spacing w:before="0" w:beforeAutospacing="0" w:after="0" w:afterAutospacing="0"/>
+      </w:pPr>
+      <w:r>
+        <w:rPr>
+          <w:rFonts w:ascii="Arial" w:hAnsi="Arial" w:cs="Arial"/>
+          <w:color w:val="000000"/>
+          <w:sz w:val="22"/>
+          <w:szCs w:val="22"/>
+        </w:rPr>
+        <w:t>CvSize size_out;</w:t>
+      </w:r>
+    </w:p>
+    <w:p>
+      <w:pPr>
+        <w:pStyle w:val="NormalWeb"/>
+        <w:spacing w:before="0" w:beforeAutospacing="0" w:after="0" w:afterAutospacing="0"/>
+      </w:pPr>
+      <w:r>
+        <w:rPr>
+          <w:rFonts w:ascii="Arial" w:hAnsi="Arial" w:cs="Arial"/>
+          <w:color w:val="000000"/>
+          <w:sz w:val="22"/>
+          <w:szCs w:val="22"/>
+        </w:rPr>
+        <w:t>size_out.width = size_in.width;</w:t>
+      </w:r>
+    </w:p>
+    <w:p>
+      <w:pPr>
+        <w:pStyle w:val="NormalWeb"/>
+        <w:spacing w:before="0" w:beforeAutospacing="0" w:after="0" w:afterAutospacing="0"/>
+      </w:pPr>
+      <w:r>
+        <w:rPr>
+          <w:rFonts w:ascii="Arial" w:hAnsi="Arial" w:cs="Arial"/>
+          <w:color w:val="000000"/>
+          <w:sz w:val="22"/>
+          <w:szCs w:val="22"/>
+        </w:rPr>
+        <w:t>size_out.height = size_in.height;</w:t>
+      </w:r>
+    </w:p>
+    <w:p>
+      <w:pPr>
+        <w:pStyle w:val="NormalWeb"/>
+        <w:spacing w:before="0" w:beforeAutospacing="0" w:after="0" w:afterAutospacing="0"/>
+      </w:pPr>
+      <w:r>
+        <w:rPr>
+          <w:rFonts w:ascii="Arial" w:hAnsi="Arial" w:cs="Arial"/>
+          <w:color w:val="000000"/>
+          <w:sz w:val="22"/>
+          <w:szCs w:val="22"/>
+        </w:rPr>
+        <w:t>//Create Destination image</w:t>
+      </w:r>
+    </w:p>
+    <w:p>
+      <w:pPr>
+        <w:pStyle w:val="NormalWeb"/>
+        <w:spacing w:before="0" w:beforeAutospacing="0" w:after="0" w:afterAutospacing="0"/>
+      </w:pPr>
+      <w:r>
+        <w:rPr>
+          <w:rFonts w:ascii="Arial" w:hAnsi="Arial" w:cs="Arial"/>
+          <w:color w:val="000000"/>
+          <w:sz w:val="22"/>
+          <w:szCs w:val="22"/>
+        </w:rPr>
+        <w:t>IplImage* dst = cvCreateImage(size_out, src-&gt;depth, 1);</w:t>
+      </w:r>
+    </w:p>
+    <w:p>
+      <w:pPr>
+        <w:pStyle w:val="NormalWeb"/>
+        <w:spacing w:before="0" w:beforeAutospacing="0" w:after="0" w:afterAutospacing="0"/>
+      </w:pPr>
+      <w:r>
+        <w:rPr>
+          <w:rFonts w:ascii="Arial" w:hAnsi="Arial" w:cs="Arial"/>
+          <w:color w:val="000000"/>
+          <w:sz w:val="22"/>
+          <w:szCs w:val="22"/>
+        </w:rPr>
+        <w:t>//Create the AXI4-Stream</w:t>
+      </w:r>
+    </w:p>
+    <w:p>
+      <w:pPr>
+        <w:pStyle w:val="NormalWeb"/>
+        <w:spacing w:before="0" w:beforeAutospacing="0" w:after="0" w:afterAutospacing="0"/>
+      </w:pPr>
+      <w:r>
+        <w:rPr>
+          <w:rFonts w:ascii="Arial" w:hAnsi="Arial" w:cs="Arial"/>
+          <w:color w:val="000000"/>
+          <w:sz w:val="22"/>
+          <w:szCs w:val="22"/>
+        </w:rPr>
+        <w:t>AXI_STREAM src_axi, dst_axi;</w:t>
+      </w:r>
+    </w:p>
+    <w:p>
+      <w:pPr>
+        <w:pStyle w:val="NormalWeb"/>
+        <w:spacing w:before="0" w:beforeAutospacing="0" w:after="0" w:afterAutospacing="0"/>
+      </w:pPr>
+      <w:r>
+        <w:rPr>
+          <w:rFonts w:ascii="Arial" w:hAnsi="Arial" w:cs="Arial"/>
+          <w:color w:val="000000"/>
+          <w:sz w:val="22"/>
+          <w:szCs w:val="22"/>
+        </w:rPr>
+        <w:t>// Convert OpenCV format to AXI4 Stream format</w:t>
+      </w:r>
+    </w:p>
+    <w:p>
+      <w:pPr>
+        <w:pStyle w:val="NormalWeb"/>
+        <w:spacing w:before="0" w:beforeAutospacing="0" w:after="0" w:afterAutospacing="0"/>
+      </w:pPr>
+      <w:r>
+        <w:rPr>
+          <w:rFonts w:ascii="Arial" w:hAnsi="Arial" w:cs="Arial"/>
+          <w:color w:val="000000"/>
+          <w:sz w:val="22"/>
+          <w:szCs w:val="22"/>
+        </w:rPr>
+        <w:t>IplImage2AXIvideo(src, src_axi);</w:t>
+      </w:r>
+    </w:p>
+    <w:p>
+      <w:pPr>
+        <w:pStyle w:val="NormalWeb"/>
+        <w:spacing w:before="0" w:beforeAutospacing="0" w:after="0" w:afterAutospacing="0"/>
+      </w:pPr>
+      <w:r>
+        <w:rPr>
+          <w:rFonts w:ascii="Arial" w:hAnsi="Arial" w:cs="Arial"/>
+          <w:color w:val="000000"/>
+          <w:sz w:val="22"/>
+          <w:szCs w:val="22"/>
+        </w:rPr>
+        <w:t>// Call the function to be synthesized</w:t>
+      </w:r>
+    </w:p>
+    <w:p>
+      <w:pPr>
+        <w:pStyle w:val="NormalWeb"/>
+        <w:spacing w:before="0" w:beforeAutospacing="0" w:after="0" w:afterAutospacing="0"/>
+      </w:pPr>
+      <w:r>
+        <w:rPr>
+          <w:rFonts w:ascii="Arial" w:hAnsi="Arial" w:cs="Arial"/>
+          <w:color w:val="000000"/>
+          <w:sz w:val="22"/>
+          <w:szCs w:val="22"/>
+        </w:rPr>
+        <w:t>incrust(src_axi, dst_axi);</w:t>
+      </w:r>
+    </w:p>
+    <w:p>
+      <w:pPr>
+        <w:pStyle w:val="NormalWeb"/>
+        <w:spacing w:before="0" w:beforeAutospacing="0" w:after="0" w:afterAutospacing="0"/>
+      </w:pPr>
+      <w:r>
+        <w:rPr>
+          <w:rFonts w:ascii="Arial" w:hAnsi="Arial" w:cs="Arial"/>
+          <w:color w:val="000000"/>
+          <w:sz w:val="22"/>
+          <w:szCs w:val="22"/>
+        </w:rPr>
+        <w:t>// Convert the AXI4 Stream data to OpenCV format</w:t>
+      </w:r>
+    </w:p>
+    <w:p>
+      <w:pPr>
+        <w:pStyle w:val="NormalWeb"/>
+        <w:spacing w:before="0" w:beforeAutospacing="0" w:after="0" w:afterAutospacing="0"/>
+      </w:pPr>
+      <w:r>
+        <w:rPr>
+          <w:rFonts w:ascii="Arial" w:hAnsi="Arial" w:cs="Arial"/>
+          <w:color w:val="000000"/>
+          <w:sz w:val="22"/>
+          <w:szCs w:val="22"/>
+        </w:rPr>
+        <w:t>AXIvideo2IplImage(dst_axi, dst);</w:t>
+      </w:r>
+    </w:p>
+    <w:p>
+      <w:pPr>
+        <w:pStyle w:val="NormalWeb"/>
+        <w:spacing w:before="0" w:beforeAutospacing="0" w:after="0" w:afterAutospacing="0"/>
+      </w:pPr>
+      <w:r>
+        <w:rPr>
+          <w:rFonts w:ascii="Arial" w:hAnsi="Arial" w:cs="Arial"/>
+          <w:color w:val="000000"/>
+          <w:sz w:val="22"/>
+          <w:szCs w:val="22"/>
+        </w:rPr>
+        <w:t>// Standard OpenCV image functions</w:t>
+      </w:r>
+    </w:p>
+    <w:p>
+      <w:pPr>
+        <w:pStyle w:val="NormalWeb"/>
+        <w:spacing w:before="0" w:beforeAutospacing="0" w:after="0" w:afterAutospacing="0"/>
+      </w:pPr>
+      <w:r>
+        <w:rPr>
+          <w:rFonts w:ascii="Arial" w:hAnsi="Arial" w:cs="Arial"/>
+          <w:color w:val="000000"/>
+          <w:sz w:val="22"/>
+          <w:szCs w:val="22"/>
+        </w:rPr>
+        <w:t>cvSaveImage("..\\..\\..\\out.png", dst);</w:t>
+      </w:r>
+    </w:p>
+    <w:p>
+      <w:pPr>
+        <w:pStyle w:val="NormalWeb"/>
+        <w:spacing w:before="0" w:beforeAutospacing="0" w:after="0" w:afterAutospacing="0"/>
+      </w:pPr>
+      <w:r>
+        <w:rPr>
+          <w:rFonts w:ascii="Arial" w:hAnsi="Arial" w:cs="Arial"/>
+          <w:color w:val="000000"/>
+          <w:sz w:val="22"/>
+          <w:szCs w:val="22"/>
+        </w:rPr>
+        <w:t>cvReleaseImage(&amp;src);</w:t>
+      </w:r>
+    </w:p>
+    <w:p>
+      <w:pPr>
+        <w:pStyle w:val="NormalWeb"/>
+        <w:spacing w:before="0" w:beforeAutospacing="0" w:after="0" w:afterAutospacing="0"/>
+      </w:pPr>
+      <w:r>
+        <w:rPr>
+          <w:rFonts w:ascii="Arial" w:hAnsi="Arial" w:cs="Arial"/>
+          <w:color w:val="000000"/>
+          <w:sz w:val="22"/>
+          <w:szCs w:val="22"/>
+        </w:rPr>
+        <w:t>cvReleaseImage(&amp;dst);</w:t>
+      </w:r>
+    </w:p>
+    <w:p>
+      <w:pPr>
+        <w:pStyle w:val="NormalWeb"/>
+        <w:spacing w:before="0" w:beforeAutospacing="0" w:after="0" w:afterAutospacing="0"/>
+      </w:pPr>
+      <w:r>
+        <w:rPr>
+          <w:rFonts w:ascii="Arial" w:hAnsi="Arial" w:cs="Arial"/>
+          <w:color w:val="000000"/>
+          <w:sz w:val="22"/>
+          <w:szCs w:val="22"/>
+        </w:rPr>
+        <w:t>return 0;</w:t>
+      </w:r>
+    </w:p>
+    <w:p>
+      <w:pPr>
+        <w:pStyle w:val="NormalWeb"/>
+        <w:spacing w:before="0" w:beforeAutospacing="0" w:after="0" w:afterAutospacing="0"/>
+      </w:pPr>
+      <w:r>
+        <w:rPr>
+          <w:rFonts w:ascii="Arial" w:hAnsi="Arial" w:cs="Arial"/>
+          <w:color w:val="000000"/>
+          <w:sz w:val="22"/>
+          <w:szCs w:val="22"/>
+        </w:rPr>
+        <w:t>}</w:t>
+      </w:r>
+    </w:p>
+    <w:p>
+      <w:pPr>
+        <w:pStyle w:val="NormalWeb"/>
+        <w:spacing w:before="0" w:beforeAutospacing="0" w:after="0" w:afterAutospacing="0"/>
+      </w:pPr>
+      <w:r>
+        <w:rPr>
+          <w:rFonts w:ascii="Arial" w:hAnsi="Arial" w:cs="Arial"/>
+          <w:color w:val="000000"/>
+          <w:sz w:val="22"/>
+          <w:szCs w:val="22"/>
+        </w:rPr>
+        <w:t>Q6: Le fichier incrust_s.h contient les données d’une imagette de 100x67 pixels.</w:t>
+      </w:r>
+    </w:p>
+    <w:p>
+      <w:pPr>
+        <w:pStyle w:val="NormalWeb"/>
+        <w:spacing w:before="0" w:beforeAutospacing="0" w:after="0" w:afterAutospacing="0"/>
+      </w:pPr>
+      <w:r>
+        <w:rPr>
+          <w:rFonts w:ascii="Arial" w:hAnsi="Arial" w:cs="Arial"/>
+          <w:color w:val="000000"/>
+          <w:sz w:val="22"/>
+          <w:szCs w:val="22"/>
+        </w:rPr>
+        <w:t>Modifier le source de l’IP pour insérer l’imagette aux coordonnées start_x et start_y.</w:t>
+      </w:r>
+    </w:p>
+    <w:p>
+      <w:pPr>
+        <w:pStyle w:val="NormalWeb"/>
+        <w:spacing w:before="0" w:beforeAutospacing="0" w:after="0" w:afterAutospacing="0"/>
+      </w:pPr>
+      <w:r>
+        <w:rPr>
+          <w:rFonts w:ascii="Arial" w:hAnsi="Arial" w:cs="Arial"/>
+          <w:color w:val="000000"/>
+          <w:sz w:val="22"/>
+          <w:szCs w:val="22"/>
+        </w:rPr>
+        <w:t>Tester en simulation C</w:t>
+      </w:r>
+    </w:p>
+    <w:p>
+      <w:pPr>
+        <w:pStyle w:val="NormalWeb"/>
+        <w:spacing w:before="0" w:beforeAutospacing="0" w:after="0" w:afterAutospacing="0"/>
+      </w:pPr>
+      <w:r>
+        <w:rPr>
+          <w:rFonts w:ascii="Arial" w:hAnsi="Arial" w:cs="Arial"/>
+          <w:color w:val="000000"/>
+          <w:sz w:val="22"/>
+          <w:szCs w:val="22"/>
+        </w:rPr>
+        <w:t>Formation HLS Lecture Image sous Vivado HLS.</w:t>
+      </w:r>
+    </w:p>
+    <w:p>
+      <w:pPr>
+        <w:pStyle w:val="NormalWeb"/>
+        <w:spacing w:before="0" w:beforeAutospacing="0" w:after="0" w:afterAutospacing="0"/>
+      </w:pPr>
+      <w:r>
+        <w:rPr>
+          <w:rFonts w:ascii="Arial" w:hAnsi="Arial" w:cs="Arial"/>
+          <w:color w:val="000000"/>
+          <w:sz w:val="22"/>
+          <w:szCs w:val="22"/>
+        </w:rPr>
+        <w:t>Q7 : Exporter l’IP et l’insérer dans le flux vidéo dans le projet tp2_p1 testé en Q4</w:t>
+      </w:r>
+    </w:p>
+    <w:p>
+      <w:pPr>
+        <w:pStyle w:val="NormalWeb"/>
+        <w:spacing w:before="0" w:beforeAutospacing="0" w:after="0" w:afterAutospacing="0"/>
+      </w:pPr>
+      <w:r>
+        <w:rPr>
+          <w:rFonts w:ascii="Arial" w:hAnsi="Arial" w:cs="Arial"/>
+          <w:color w:val="000000"/>
+          <w:sz w:val="22"/>
+          <w:szCs w:val="22"/>
+        </w:rPr>
+        <w:t>PARTIE 3</w:t>
+      </w:r>
+    </w:p>
+    <w:p>
+      <w:pPr>
+        <w:pStyle w:val="NormalWeb"/>
+        <w:spacing w:before="0" w:beforeAutospacing="0" w:after="0" w:afterAutospacing="0"/>
+      </w:pPr>
+      <w:r>
+        <w:rPr>
+          <w:rFonts w:ascii="Arial" w:hAnsi="Arial" w:cs="Arial"/>
+          <w:color w:val="000000"/>
+          <w:sz w:val="22"/>
+          <w:szCs w:val="22"/>
+        </w:rPr>
+        <w:t>On se propose ensuite de pouvoir modifier pendant le fonctionnement la position d’affichage de</w:t>
+      </w:r>
+    </w:p>
+    <w:p>
+      <w:pPr>
+        <w:pStyle w:val="NormalWeb"/>
+        <w:spacing w:before="0" w:beforeAutospacing="0" w:after="0" w:afterAutospacing="0"/>
+      </w:pPr>
+      <w:r>
+        <w:rPr>
+          <w:rFonts w:ascii="Arial" w:hAnsi="Arial" w:cs="Arial"/>
+          <w:color w:val="000000"/>
+          <w:sz w:val="22"/>
+          <w:szCs w:val="22"/>
+        </w:rPr>
+        <w:lastRenderedPageBreak/>
+        <w:t>l’imagette vue dans la partie 2.</w:t>
+      </w:r>
+    </w:p>
+    <w:p>
+      <w:pPr>
+        <w:pStyle w:val="NormalWeb"/>
+        <w:spacing w:before="0" w:beforeAutospacing="0" w:after="0" w:afterAutospacing="0"/>
+      </w:pPr>
+      <w:r>
+        <w:rPr>
+          <w:rFonts w:ascii="Arial" w:hAnsi="Arial" w:cs="Arial"/>
+          <w:color w:val="000000"/>
+          <w:sz w:val="22"/>
+          <w:szCs w:val="22"/>
+        </w:rPr>
+        <w:t>Q8 : Reprendre le projet HLS</w:t>
+      </w:r>
+    </w:p>
+    <w:p>
+      <w:pPr>
+        <w:pStyle w:val="NormalWeb"/>
+        <w:spacing w:before="0" w:beforeAutospacing="0" w:after="0" w:afterAutospacing="0"/>
+      </w:pPr>
+      <w:r>
+        <w:rPr>
+          <w:rFonts w:ascii="Arial" w:hAnsi="Arial" w:cs="Arial"/>
+          <w:color w:val="000000"/>
+          <w:sz w:val="22"/>
+          <w:szCs w:val="22"/>
+        </w:rPr>
+        <w:t>Modifier la fonction incrust en ajoutant start_x et start_y</w:t>
+      </w:r>
+    </w:p>
+    <w:p>
+      <w:pPr>
+        <w:pStyle w:val="NormalWeb"/>
+        <w:spacing w:before="0" w:beforeAutospacing="0" w:after="0" w:afterAutospacing="0"/>
+      </w:pPr>
+      <w:r>
+        <w:rPr>
+          <w:rFonts w:ascii="Arial" w:hAnsi="Arial" w:cs="Arial"/>
+          <w:color w:val="000000"/>
+          <w:sz w:val="22"/>
+          <w:szCs w:val="22"/>
+        </w:rPr>
+        <w:t>void incrust(AXI_STREAM&amp; s_axis_video,AXI_STREAM&amp; m_axis_video,int start_x,int start_y)</w:t>
+      </w:r>
+    </w:p>
+    <w:p>
+      <w:pPr>
+        <w:pStyle w:val="NormalWeb"/>
+        <w:spacing w:before="0" w:beforeAutospacing="0" w:after="0" w:afterAutospacing="0"/>
+      </w:pPr>
+      <w:r>
+        <w:rPr>
+          <w:rFonts w:ascii="Arial" w:hAnsi="Arial" w:cs="Arial"/>
+          <w:color w:val="000000"/>
+          <w:sz w:val="22"/>
+          <w:szCs w:val="22"/>
+        </w:rPr>
+        <w:t>Ajouter les directives suivantes :</w:t>
+      </w:r>
+    </w:p>
+    <w:p>
+      <w:pPr>
+        <w:pStyle w:val="NormalWeb"/>
+        <w:spacing w:before="0" w:beforeAutospacing="0" w:after="0" w:afterAutospacing="0"/>
+      </w:pPr>
+      <w:r>
+        <w:rPr>
+          <w:rFonts w:ascii="Arial" w:hAnsi="Arial" w:cs="Arial"/>
+          <w:color w:val="000000"/>
+          <w:sz w:val="22"/>
+          <w:szCs w:val="22"/>
+        </w:rPr>
+        <w:t>#pragma HLS INTERFACE s_axilite port=start_x</w:t>
+      </w:r>
+    </w:p>
+    <w:p>
+      <w:pPr>
+        <w:pStyle w:val="NormalWeb"/>
+        <w:spacing w:before="0" w:beforeAutospacing="0" w:after="0" w:afterAutospacing="0"/>
+      </w:pPr>
+      <w:r>
+        <w:rPr>
+          <w:rFonts w:ascii="Arial" w:hAnsi="Arial" w:cs="Arial"/>
+          <w:color w:val="000000"/>
+          <w:sz w:val="22"/>
+          <w:szCs w:val="22"/>
+        </w:rPr>
+        <w:t>#pragma HLS INTERFACE s_axilite port=start_y</w:t>
+      </w:r>
+    </w:p>
+    <w:p>
+      <w:pPr>
+        <w:pStyle w:val="NormalWeb"/>
+        <w:spacing w:before="0" w:beforeAutospacing="0" w:after="0" w:afterAutospacing="0"/>
+      </w:pPr>
+      <w:r>
+        <w:rPr>
+          <w:rFonts w:ascii="Arial" w:hAnsi="Arial" w:cs="Arial"/>
+          <w:color w:val="000000"/>
+          <w:sz w:val="22"/>
+          <w:szCs w:val="22"/>
+        </w:rPr>
+        <w:t>faire quelques tests en simulation.</w:t>
+      </w:r>
+    </w:p>
+    <w:p>
+      <w:pPr>
+        <w:pStyle w:val="NormalWeb"/>
+        <w:spacing w:before="0" w:beforeAutospacing="0" w:after="0" w:afterAutospacing="0"/>
+      </w:pPr>
+      <w:r>
+        <w:rPr>
+          <w:rFonts w:ascii="Arial" w:hAnsi="Arial" w:cs="Arial"/>
+          <w:color w:val="000000"/>
+          <w:sz w:val="22"/>
+          <w:szCs w:val="22"/>
+        </w:rPr>
+        <w:t>Q9 : Faire une synthèse et observer le top du module vhdl créé (solution1 → impl → vhdl →</w:t>
+      </w:r>
+    </w:p>
+    <w:p>
+      <w:pPr>
+        <w:pStyle w:val="NormalWeb"/>
+        <w:spacing w:before="0" w:beforeAutospacing="0" w:after="0" w:afterAutospacing="0"/>
+      </w:pPr>
+      <w:r>
+        <w:rPr>
+          <w:rFonts w:ascii="Arial" w:hAnsi="Arial" w:cs="Arial"/>
+          <w:color w:val="000000"/>
+          <w:sz w:val="22"/>
+          <w:szCs w:val="22"/>
+        </w:rPr>
+        <w:t>incrust.vhd)</w:t>
+      </w:r>
+    </w:p>
+    <w:p>
+      <w:pPr>
+        <w:pStyle w:val="NormalWeb"/>
+        <w:spacing w:before="0" w:beforeAutospacing="0" w:after="0" w:afterAutospacing="0"/>
+      </w:pPr>
+      <w:r>
+        <w:rPr>
+          <w:rFonts w:ascii="Arial" w:hAnsi="Arial" w:cs="Arial"/>
+          <w:color w:val="000000"/>
+          <w:sz w:val="22"/>
+          <w:szCs w:val="22"/>
+        </w:rPr>
+        <w:t>Q10 : ouvrir le fichier /incrust/solution1/impl/misc/drivers/incrust_v1_0/src/xincrust_hw.h</w:t>
+      </w:r>
+    </w:p>
+    <w:p>
+      <w:pPr>
+        <w:pStyle w:val="NormalWeb"/>
+        <w:spacing w:before="0" w:beforeAutospacing="0" w:after="0" w:afterAutospacing="0"/>
+      </w:pPr>
+      <w:r>
+        <w:rPr>
+          <w:rFonts w:ascii="Arial" w:hAnsi="Arial" w:cs="Arial"/>
+          <w:color w:val="000000"/>
+          <w:sz w:val="22"/>
+          <w:szCs w:val="22"/>
+        </w:rPr>
+        <w:t>et relever les adresses (offsets) de start_x et start_y</w:t>
+      </w:r>
+    </w:p>
+    <w:p>
+      <w:pPr>
+        <w:pStyle w:val="NormalWeb"/>
+        <w:spacing w:before="0" w:beforeAutospacing="0" w:after="0" w:afterAutospacing="0"/>
+      </w:pPr>
+      <w:r>
+        <w:rPr>
+          <w:rFonts w:ascii="Arial" w:hAnsi="Arial" w:cs="Arial"/>
+          <w:color w:val="000000"/>
+          <w:sz w:val="22"/>
+          <w:szCs w:val="22"/>
+        </w:rPr>
+        <w:t>Q11 : exporter l’IP et mettre à jour celle-ci dans le projet Vivado .</w:t>
+      </w:r>
+    </w:p>
+    <w:p>
+      <w:pPr>
+        <w:pStyle w:val="NormalWeb"/>
+        <w:spacing w:before="0" w:beforeAutospacing="0" w:after="0" w:afterAutospacing="0"/>
+      </w:pPr>
+      <w:r>
+        <w:rPr>
+          <w:rFonts w:ascii="Arial" w:hAnsi="Arial" w:cs="Arial"/>
+          <w:color w:val="000000"/>
+          <w:sz w:val="22"/>
+          <w:szCs w:val="22"/>
+        </w:rPr>
+        <w:t>En l’absence d’un processeur dans le design, on va utiliser l’IP fournie dans vivado jtag_axi</w:t>
+      </w:r>
+    </w:p>
+    <w:p>
+      <w:pPr>
+        <w:pStyle w:val="NormalWeb"/>
+        <w:spacing w:before="0" w:beforeAutospacing="0" w:after="0" w:afterAutospacing="0"/>
+      </w:pPr>
+      <w:r>
+        <w:rPr>
+          <w:rFonts w:ascii="Arial" w:hAnsi="Arial" w:cs="Arial"/>
+          <w:color w:val="000000"/>
+          <w:sz w:val="22"/>
+          <w:szCs w:val="22"/>
+        </w:rPr>
+        <w:t>Effectuer les connexions et paramétrer l’IP jatg_axi avec un type axilite</w:t>
+      </w:r>
+    </w:p>
+    <w:p>
+      <w:pPr>
+        <w:pStyle w:val="NormalWeb"/>
+        <w:spacing w:before="0" w:beforeAutospacing="0" w:after="0" w:afterAutospacing="0"/>
+      </w:pPr>
+      <w:r>
+        <w:rPr>
+          <w:rFonts w:ascii="Arial" w:hAnsi="Arial" w:cs="Arial"/>
+          <w:color w:val="000000"/>
+          <w:sz w:val="22"/>
+          <w:szCs w:val="22"/>
+        </w:rPr>
+        <w:t>Q12 : faire la synthèse et tester sur la zedboard. Pour piloter l’axi_jtag, on effectuera les</w:t>
+      </w:r>
+    </w:p>
+    <w:p>
+      <w:pPr>
+        <w:pStyle w:val="NormalWeb"/>
+        <w:spacing w:before="0" w:beforeAutospacing="0" w:after="0" w:afterAutospacing="0"/>
+      </w:pPr>
+      <w:r>
+        <w:rPr>
+          <w:rFonts w:ascii="Arial" w:hAnsi="Arial" w:cs="Arial"/>
+          <w:color w:val="000000"/>
+          <w:sz w:val="22"/>
+          <w:szCs w:val="22"/>
+        </w:rPr>
+        <w:t>commandes suivantes :</w:t>
+      </w:r>
+    </w:p>
+    <w:p>
+      <w:pPr>
+        <w:pStyle w:val="NormalWeb"/>
+        <w:spacing w:before="0" w:beforeAutospacing="0" w:after="0" w:afterAutospacing="0"/>
+      </w:pPr>
+      <w:r>
+        <w:rPr>
+          <w:rFonts w:ascii="Arial" w:hAnsi="Arial" w:cs="Arial"/>
+          <w:color w:val="000000"/>
+          <w:sz w:val="22"/>
+          <w:szCs w:val="22"/>
+        </w:rPr>
+        <w:t>démarrer l’outil XSCT (c:\xilinx\vitis\2019.2\bin\xsct.bat)</w:t>
+      </w:r>
+    </w:p>
+    <w:p>
+      <w:pPr>
+        <w:pStyle w:val="NormalWeb"/>
+        <w:spacing w:before="0" w:beforeAutospacing="0" w:after="0" w:afterAutospacing="0"/>
+      </w:pPr>
+      <w:r>
+        <w:rPr>
+          <w:rFonts w:ascii="Arial" w:hAnsi="Arial" w:cs="Arial"/>
+          <w:color w:val="000000"/>
+          <w:sz w:val="22"/>
+          <w:szCs w:val="22"/>
+        </w:rPr>
+        <w:t>connect</w:t>
+      </w:r>
+    </w:p>
+    <w:p>
+      <w:pPr>
+        <w:pStyle w:val="NormalWeb"/>
+        <w:spacing w:before="0" w:beforeAutospacing="0" w:after="0" w:afterAutospacing="0"/>
+      </w:pPr>
+      <w:r>
+        <w:rPr>
+          <w:rFonts w:ascii="Arial" w:hAnsi="Arial" w:cs="Arial"/>
+          <w:color w:val="000000"/>
+          <w:sz w:val="22"/>
+          <w:szCs w:val="22"/>
+        </w:rPr>
+        <w:t>targets 6</w:t>
+      </w:r>
+    </w:p>
+    <w:p>
+      <w:pPr>
+        <w:pStyle w:val="NormalWeb"/>
+        <w:spacing w:before="0" w:beforeAutospacing="0" w:after="0" w:afterAutospacing="0"/>
+      </w:pPr>
+      <w:r>
+        <w:rPr>
+          <w:rFonts w:ascii="Arial" w:hAnsi="Arial" w:cs="Arial"/>
+          <w:color w:val="000000"/>
+          <w:sz w:val="22"/>
+          <w:szCs w:val="22"/>
+        </w:rPr>
+        <w:t>Pour lire une adresse : mrd 0xaaaaaaaa</w:t>
+      </w:r>
+    </w:p>
+    <w:p>
+      <w:pPr>
+        <w:pStyle w:val="NormalWeb"/>
+        <w:spacing w:before="0" w:beforeAutospacing="0" w:after="0" w:afterAutospacing="0"/>
+      </w:pPr>
+      <w:r>
+        <w:rPr>
+          <w:rFonts w:ascii="Arial" w:hAnsi="Arial" w:cs="Arial"/>
+          <w:color w:val="000000"/>
+          <w:sz w:val="22"/>
+          <w:szCs w:val="22"/>
+        </w:rPr>
+        <w:t>Pour écrire à une adresse : mwr 0xaaaaaaaa 0xdddddddd</w:t>
+      </w:r>
+    </w:p>
+    <w:p>
+      <w:pPr>
+        <w:pStyle w:val="NormalWeb"/>
+        <w:spacing w:before="0" w:beforeAutospacing="0" w:after="0" w:afterAutospacing="0"/>
+      </w:pPr>
+      <w:r>
+        <w:rPr>
+          <w:rFonts w:ascii="Arial" w:hAnsi="Arial" w:cs="Arial"/>
+          <w:color w:val="000000"/>
+          <w:sz w:val="22"/>
+          <w:szCs w:val="22"/>
+        </w:rPr>
+        <w:t>PARTIE 4</w:t>
+      </w:r>
+    </w:p>
+    <w:p>
+      <w:pPr>
+        <w:pStyle w:val="NormalWeb"/>
+        <w:spacing w:before="0" w:beforeAutospacing="0" w:after="0" w:afterAutospacing="0"/>
+      </w:pPr>
+      <w:r>
+        <w:rPr>
+          <w:rFonts w:ascii="Arial" w:hAnsi="Arial" w:cs="Arial"/>
+          <w:color w:val="000000"/>
+          <w:sz w:val="22"/>
+          <w:szCs w:val="22"/>
+        </w:rPr>
+        <w:t>Dézipper le fichier tp2_p2.zip. Charger le projet tp2_p2</w:t>
+      </w:r>
+    </w:p>
+    <w:p>
+      <w:pPr>
+        <w:pStyle w:val="NormalWeb"/>
+        <w:spacing w:before="0" w:beforeAutospacing="0" w:after="0" w:afterAutospacing="0"/>
+      </w:pPr>
+      <w:r>
+        <w:rPr>
+          <w:rFonts w:ascii="Arial" w:hAnsi="Arial" w:cs="Arial"/>
+          <w:color w:val="000000"/>
+          <w:sz w:val="22"/>
+          <w:szCs w:val="22"/>
+        </w:rPr>
+        <w:t>Q13 : Etudier le schéma et noter les différences dans la façon de gérer le bloc RAM.</w:t>
+      </w:r>
+    </w:p>
+    <w:p>
+      <w:pPr>
+        <w:pStyle w:val="NormalWeb"/>
+        <w:spacing w:before="0" w:beforeAutospacing="0" w:after="0" w:afterAutospacing="0"/>
+      </w:pPr>
+      <w:r>
+        <w:rPr>
+          <w:rFonts w:ascii="Arial" w:hAnsi="Arial" w:cs="Arial"/>
+          <w:color w:val="000000"/>
+          <w:sz w:val="22"/>
+          <w:szCs w:val="22"/>
+        </w:rPr>
+        <w:t>Formation HLS Lecture Image sous Vivado HLS.</w:t>
+      </w:r>
+    </w:p>
+    <w:p>
+      <w:pPr>
+        <w:pStyle w:val="NormalWeb"/>
+        <w:spacing w:before="0" w:beforeAutospacing="0" w:after="0" w:afterAutospacing="0"/>
+      </w:pPr>
+      <w:r>
+        <w:rPr>
+          <w:rFonts w:ascii="Arial" w:hAnsi="Arial" w:cs="Arial"/>
+          <w:color w:val="000000"/>
+          <w:sz w:val="22"/>
+          <w:szCs w:val="22"/>
+        </w:rPr>
+        <w:t>Q14 : Intégrer l’IP incrust vue dans la partie 3. Faire la synthèse et tester. Noter les différentes</w:t>
+      </w:r>
+    </w:p>
+    <w:p>
+      <w:pPr>
+        <w:pStyle w:val="NormalWeb"/>
+        <w:spacing w:before="0" w:beforeAutospacing="0" w:after="0" w:afterAutospacing="0"/>
+      </w:pPr>
+      <w:r>
+        <w:rPr>
+          <w:rFonts w:ascii="Arial" w:hAnsi="Arial" w:cs="Arial"/>
+          <w:color w:val="000000"/>
+          <w:sz w:val="22"/>
+          <w:szCs w:val="22"/>
+        </w:rPr>
+        <w:t>adresses présentes dans le design.</w:t>
+      </w:r>
+    </w:p>
+    <w:p>
+      <w:pPr>
+        <w:pStyle w:val="NormalWeb"/>
+        <w:spacing w:before="0" w:beforeAutospacing="0" w:after="0" w:afterAutospacing="0"/>
+      </w:pPr>
+      <w:r>
+        <w:rPr>
+          <w:rFonts w:ascii="Arial" w:hAnsi="Arial" w:cs="Arial"/>
+          <w:color w:val="000000"/>
+          <w:sz w:val="22"/>
+          <w:szCs w:val="22"/>
+        </w:rPr>
+        <w:t>Dans cette configuration de la RAM, on ne peut pas inclure un fichier de type .coe au moment de la</w:t>
+      </w:r>
+    </w:p>
+    <w:p>
+      <w:pPr>
+        <w:pStyle w:val="NormalWeb"/>
+        <w:spacing w:before="0" w:beforeAutospacing="0" w:after="0" w:afterAutospacing="0"/>
+      </w:pPr>
+      <w:r>
+        <w:rPr>
+          <w:rFonts w:ascii="Arial" w:hAnsi="Arial" w:cs="Arial"/>
+          <w:color w:val="000000"/>
+          <w:sz w:val="22"/>
+          <w:szCs w:val="22"/>
+        </w:rPr>
+        <w:t>synthèse. Pour charger la RAM, il faut utiliser la console TCL. On a trois fichiers (mountain.tcl,</w:t>
+      </w:r>
+    </w:p>
+    <w:p>
+      <w:pPr>
+        <w:pStyle w:val="NormalWeb"/>
+        <w:spacing w:before="0" w:beforeAutospacing="0" w:after="0" w:afterAutospacing="0"/>
+      </w:pPr>
+      <w:r>
+        <w:rPr>
+          <w:rFonts w:ascii="Arial" w:hAnsi="Arial" w:cs="Arial"/>
+          <w:color w:val="000000"/>
+          <w:sz w:val="22"/>
+          <w:szCs w:val="22"/>
+        </w:rPr>
+        <w:t>480.tcl et lune.tcl) disponible pour charger la RAM.</w:t>
+      </w:r>
+    </w:p>
+    <w:p>
+      <w:pPr>
+        <w:pStyle w:val="NormalWeb"/>
+        <w:spacing w:before="0" w:beforeAutospacing="0" w:after="0" w:afterAutospacing="0"/>
+      </w:pPr>
+      <w:r>
+        <w:rPr>
+          <w:rFonts w:ascii="Arial" w:hAnsi="Arial" w:cs="Arial"/>
+          <w:color w:val="000000"/>
+          <w:sz w:val="22"/>
+          <w:szCs w:val="22"/>
+        </w:rPr>
+        <w:t>Pour augmenter la taille de la mémoire disponible, on va intégrer la mémoire DDR intégrée sur la</w:t>
+      </w:r>
+    </w:p>
+    <w:p>
+      <w:pPr>
+        <w:pStyle w:val="NormalWeb"/>
+        <w:spacing w:before="0" w:beforeAutospacing="0" w:after="0" w:afterAutospacing="0"/>
+      </w:pPr>
+      <w:r>
+        <w:rPr>
+          <w:rFonts w:ascii="Arial" w:hAnsi="Arial" w:cs="Arial"/>
+          <w:color w:val="000000"/>
+          <w:sz w:val="22"/>
+          <w:szCs w:val="22"/>
+        </w:rPr>
+        <w:t>carte. Pour cela, il est nécessaire d’intégrer l’IP du processeur ZYNQ car il contient le contrôleur</w:t>
+      </w:r>
+    </w:p>
+    <w:p>
+      <w:pPr>
+        <w:pStyle w:val="NormalWeb"/>
+        <w:spacing w:before="0" w:beforeAutospacing="0" w:after="0" w:afterAutospacing="0"/>
+      </w:pPr>
+      <w:r>
+        <w:rPr>
+          <w:rFonts w:ascii="Arial" w:hAnsi="Arial" w:cs="Arial"/>
+          <w:color w:val="000000"/>
+          <w:sz w:val="22"/>
+          <w:szCs w:val="22"/>
+        </w:rPr>
+        <w:t>de la DDR</w:t>
+      </w:r>
+    </w:p>
+    <w:p>
+      <w:pPr>
+        <w:pStyle w:val="NormalWeb"/>
+        <w:spacing w:before="0" w:beforeAutospacing="0" w:after="0" w:afterAutospacing="0"/>
+      </w:pPr>
+      <w:r>
+        <w:rPr>
+          <w:rFonts w:ascii="Arial" w:hAnsi="Arial" w:cs="Arial"/>
+          <w:color w:val="000000"/>
+          <w:sz w:val="22"/>
+          <w:szCs w:val="22"/>
+        </w:rPr>
+        <w:t>Q15 : Placer l’IP Zynq dans le design. Il est nécessaire de configurer l’IP :</w:t>
+      </w:r>
+    </w:p>
+    <w:p>
+      <w:pPr>
+        <w:pStyle w:val="NormalWeb"/>
+        <w:spacing w:before="0" w:beforeAutospacing="0" w:after="0" w:afterAutospacing="0"/>
+      </w:pPr>
+      <w:r>
+        <w:rPr>
+          <w:rFonts w:ascii="Arial" w:hAnsi="Arial" w:cs="Arial"/>
+          <w:color w:val="000000"/>
+          <w:sz w:val="22"/>
+          <w:szCs w:val="22"/>
+        </w:rPr>
+        <w:t>- presets zedboard</w:t>
+      </w:r>
+    </w:p>
+    <w:p>
+      <w:pPr>
+        <w:pStyle w:val="NormalWeb"/>
+        <w:spacing w:before="0" w:beforeAutospacing="0" w:after="0" w:afterAutospacing="0"/>
+      </w:pPr>
+      <w:r>
+        <w:rPr>
+          <w:rFonts w:ascii="Arial" w:hAnsi="Arial" w:cs="Arial"/>
+          <w:color w:val="000000"/>
+          <w:sz w:val="22"/>
+          <w:szCs w:val="22"/>
+        </w:rPr>
+        <w:t>- PS/PL configuration → HP slave AXI interface HP0</w:t>
+      </w:r>
+    </w:p>
+    <w:p>
+      <w:pPr>
+        <w:pStyle w:val="NormalWeb"/>
+        <w:spacing w:before="0" w:beforeAutospacing="0" w:after="0" w:afterAutospacing="0"/>
+      </w:pPr>
+      <w:r>
+        <w:rPr>
+          <w:rFonts w:ascii="Arial" w:hAnsi="Arial" w:cs="Arial"/>
+          <w:color w:val="000000"/>
+          <w:sz w:val="22"/>
+          <w:szCs w:val="22"/>
+        </w:rPr>
+        <w:t>On raccordera HP0 avec l’AXI smart interconnect.</w:t>
+      </w:r>
+    </w:p>
+    <w:p>
+      <w:pPr>
+        <w:pStyle w:val="NormalWeb"/>
+        <w:spacing w:before="0" w:beforeAutospacing="0" w:after="0" w:afterAutospacing="0"/>
+      </w:pPr>
+      <w:r>
+        <w:rPr>
+          <w:rFonts w:ascii="Arial" w:hAnsi="Arial" w:cs="Arial"/>
+          <w:color w:val="000000"/>
+          <w:sz w:val="22"/>
+          <w:szCs w:val="22"/>
+        </w:rPr>
+        <w:t>Q16 : Ouvrez l’IP im_load_mm et modifier l’offset de la directive :</w:t>
+      </w:r>
+    </w:p>
+    <w:p>
+      <w:pPr>
+        <w:pStyle w:val="NormalWeb"/>
+        <w:spacing w:before="0" w:beforeAutospacing="0" w:after="0" w:afterAutospacing="0"/>
+      </w:pPr>
+      <w:r>
+        <w:rPr>
+          <w:rFonts w:ascii="Arial" w:hAnsi="Arial" w:cs="Arial"/>
+          <w:color w:val="000000"/>
+          <w:sz w:val="22"/>
+          <w:szCs w:val="22"/>
+        </w:rPr>
+        <w:t>#pragma HLS INTERFACE m_axi port=mem_ddr offset=slave</w:t>
+      </w:r>
+    </w:p>
+    <w:p>
+      <w:pPr>
+        <w:pStyle w:val="NormalWeb"/>
+        <w:spacing w:before="0" w:beforeAutospacing="0" w:after="0" w:afterAutospacing="0"/>
+      </w:pPr>
+      <w:r>
+        <w:rPr>
+          <w:rFonts w:ascii="Arial" w:hAnsi="Arial" w:cs="Arial"/>
+          <w:color w:val="000000"/>
+          <w:sz w:val="22"/>
+          <w:szCs w:val="22"/>
+        </w:rPr>
+        <w:t>Compléter le schéma et synthétiser et constater l’incidence sur le module VHDL</w:t>
+      </w:r>
+    </w:p>
+    <w:p>
+      <w:pPr>
+        <w:pStyle w:val="NormalWeb"/>
+        <w:spacing w:before="0" w:beforeAutospacing="0" w:after="0" w:afterAutospacing="0"/>
+      </w:pPr>
+      <w:r>
+        <w:rPr>
+          <w:rFonts w:ascii="Arial" w:hAnsi="Arial" w:cs="Arial"/>
+          <w:color w:val="000000"/>
+          <w:sz w:val="22"/>
+          <w:szCs w:val="22"/>
+        </w:rPr>
+        <w:t>Pour que le design fonctionne, il faut faire les actions suivantes :</w:t>
+      </w:r>
+    </w:p>
+    <w:p>
+      <w:pPr>
+        <w:pStyle w:val="NormalWeb"/>
+        <w:spacing w:before="0" w:beforeAutospacing="0" w:after="0" w:afterAutospacing="0"/>
+      </w:pPr>
+      <w:r>
+        <w:rPr>
+          <w:rFonts w:ascii="Arial" w:hAnsi="Arial" w:cs="Arial"/>
+          <w:color w:val="000000"/>
+          <w:sz w:val="22"/>
+          <w:szCs w:val="22"/>
+        </w:rPr>
+        <w:t>• file → export → export hardware (avec bitstream)</w:t>
+      </w:r>
+    </w:p>
+    <w:p>
+      <w:pPr>
+        <w:pStyle w:val="NormalWeb"/>
+        <w:spacing w:before="0" w:beforeAutospacing="0" w:after="0" w:afterAutospacing="0"/>
+      </w:pPr>
+      <w:r>
+        <w:rPr>
+          <w:rFonts w:ascii="Arial" w:hAnsi="Arial" w:cs="Arial"/>
+          <w:color w:val="000000"/>
+          <w:sz w:val="22"/>
+          <w:szCs w:val="22"/>
+        </w:rPr>
+        <w:t>• Dezipper le fichier .xsa généré dans un répertoire</w:t>
+      </w:r>
+    </w:p>
+    <w:p>
+      <w:pPr>
+        <w:pStyle w:val="NormalWeb"/>
+        <w:spacing w:before="0" w:beforeAutospacing="0" w:after="0" w:afterAutospacing="0"/>
+      </w:pPr>
+      <w:r>
+        <w:rPr>
+          <w:rFonts w:ascii="Arial" w:hAnsi="Arial" w:cs="Arial"/>
+          <w:color w:val="000000"/>
+          <w:sz w:val="22"/>
+          <w:szCs w:val="22"/>
+        </w:rPr>
+        <w:t>• démarrer xsct (c:\xilinx\vitis\2019.2\bin\xsct.bat)</w:t>
+      </w:r>
+    </w:p>
+    <w:p>
+      <w:pPr>
+        <w:pStyle w:val="NormalWeb"/>
+        <w:spacing w:before="0" w:beforeAutospacing="0" w:after="0" w:afterAutospacing="0"/>
+      </w:pPr>
+      <w:r>
+        <w:rPr>
+          <w:rFonts w:ascii="Arial" w:hAnsi="Arial" w:cs="Arial"/>
+          <w:color w:val="000000"/>
+          <w:sz w:val="22"/>
+          <w:szCs w:val="22"/>
+        </w:rPr>
+        <w:t>• se positionner sur le répertoire précédent</w:t>
+      </w:r>
+    </w:p>
+    <w:p>
+      <w:pPr>
+        <w:pStyle w:val="NormalWeb"/>
+        <w:spacing w:before="0" w:beforeAutospacing="0" w:after="0" w:afterAutospacing="0"/>
+      </w:pPr>
+      <w:r>
+        <w:rPr>
+          <w:rFonts w:ascii="Arial" w:hAnsi="Arial" w:cs="Arial"/>
+          <w:color w:val="000000"/>
+          <w:sz w:val="22"/>
+          <w:szCs w:val="22"/>
+        </w:rPr>
+        <w:t>• targets -set -nocase -filter {name =~ "ARM Cortex-A9 MPCore #0"}</w:t>
+      </w:r>
+    </w:p>
+    <w:p>
+      <w:pPr>
+        <w:pStyle w:val="NormalWeb"/>
+        <w:spacing w:before="0" w:beforeAutospacing="0" w:after="0" w:afterAutospacing="0"/>
+      </w:pPr>
+      <w:r>
+        <w:rPr>
+          <w:rFonts w:ascii="Arial" w:hAnsi="Arial" w:cs="Arial"/>
+          <w:color w:val="000000"/>
+          <w:sz w:val="22"/>
+          <w:szCs w:val="22"/>
+        </w:rPr>
+        <w:t>• source ps7_init.tcl</w:t>
+      </w:r>
+    </w:p>
+    <w:p>
+      <w:pPr>
+        <w:pStyle w:val="NormalWeb"/>
+        <w:spacing w:before="0" w:beforeAutospacing="0" w:after="0" w:afterAutospacing="0"/>
+      </w:pPr>
+      <w:r>
+        <w:rPr>
+          <w:rFonts w:ascii="Arial" w:hAnsi="Arial" w:cs="Arial"/>
+          <w:color w:val="000000"/>
+          <w:sz w:val="22"/>
+          <w:szCs w:val="22"/>
+        </w:rPr>
+        <w:t>• ps7_init</w:t>
+      </w:r>
+    </w:p>
+    <w:p>
+      <w:pPr>
+        <w:pStyle w:val="NormalWeb"/>
+        <w:spacing w:before="0" w:beforeAutospacing="0" w:after="0" w:afterAutospacing="0"/>
+      </w:pPr>
+      <w:r>
+        <w:rPr>
+          <w:rFonts w:ascii="Arial" w:hAnsi="Arial" w:cs="Arial"/>
+          <w:color w:val="000000"/>
+          <w:sz w:val="22"/>
+          <w:szCs w:val="22"/>
+        </w:rPr>
+        <w:lastRenderedPageBreak/>
+        <w:t>• ps7_post_config</w:t>
+      </w:r>
+    </w:p>
+    <w:p>
+      <w:pPr>
+        <w:pStyle w:val="NormalWeb"/>
+        <w:spacing w:before="0" w:beforeAutospacing="0" w:after="0" w:afterAutospacing="0"/>
+      </w:pPr>
+      <w:r>
+        <w:rPr>
+          <w:rFonts w:ascii="Arial" w:hAnsi="Arial" w:cs="Arial"/>
+          <w:color w:val="000000"/>
+          <w:sz w:val="22"/>
+          <w:szCs w:val="22"/>
+        </w:rPr>
+        <w:t>• fpga design_2_wrapper.bit</w:t>
+      </w:r>
+    </w:p>
+    <w:p>
+      <w:pPr>
+        <w:pStyle w:val="NormalWeb"/>
+        <w:spacing w:before="0" w:beforeAutospacing="0" w:after="0" w:afterAutospacing="0"/>
+      </w:pPr>
+      <w:r>
+        <w:rPr>
+          <w:rFonts w:ascii="Arial" w:hAnsi="Arial" w:cs="Arial"/>
+          <w:color w:val="000000"/>
+          <w:sz w:val="22"/>
+          <w:szCs w:val="22"/>
+        </w:rPr>
+        <w:t>On pourra utiliser les commande mrd et mwr vues précédemment</w:t>
+      </w:r>
+    </w:p>
+    <w:p>
+      <w:pPr>
+        <w:pStyle w:val="NormalWeb"/>
+        <w:spacing w:before="0" w:beforeAutospacing="0" w:after="0" w:afterAutospacing="0"/>
+      </w:pPr>
+      <w:r>
+        <w:rPr>
+          <w:rFonts w:ascii="Arial" w:hAnsi="Arial" w:cs="Arial"/>
+          <w:color w:val="000000"/>
+          <w:sz w:val="22"/>
+          <w:szCs w:val="22"/>
+        </w:rPr>
+        <w:t>Pour charger des images, on pourra utiliser la commande :</w:t>
+      </w:r>
+    </w:p>
+    <w:p>
+      <w:pPr>
+        <w:pStyle w:val="NormalWeb"/>
+        <w:spacing w:before="0" w:beforeAutospacing="0" w:after="0" w:afterAutospacing="0"/>
+      </w:pPr>
+      <w:r>
+        <w:rPr>
+          <w:rFonts w:ascii="Arial" w:hAnsi="Arial" w:cs="Arial"/>
+          <w:color w:val="000000"/>
+          <w:sz w:val="22"/>
+          <w:szCs w:val="22"/>
+        </w:rPr>
+        <w:t>Formation HLS Lecture Image sous Vivado HLS.</w:t>
+      </w:r>
+    </w:p>
+    <w:p>
+      <w:pPr>
+        <w:pStyle w:val="NormalWeb"/>
+        <w:spacing w:before="0" w:beforeAutospacing="0" w:after="0" w:afterAutospacing="0"/>
+      </w:pPr>
+      <w:r>
+        <w:rPr>
+          <w:rFonts w:ascii="Arial" w:hAnsi="Arial" w:cs="Arial"/>
+          <w:color w:val="000000"/>
+          <w:sz w:val="22"/>
+          <w:szCs w:val="22"/>
+        </w:rPr>
+        <w:t>dow -data fic.bin add</w:t>
+      </w:r>
+    </w:p>
+    <w:p>
+      <w:pPr>
+        <w:pStyle w:val="NormalWeb"/>
+        <w:spacing w:before="0" w:beforeAutospacing="0" w:after="0" w:afterAutospacing="0"/>
+      </w:pPr>
+      <w:r>
+        <w:rPr>
+          <w:rFonts w:ascii="Arial" w:hAnsi="Arial" w:cs="Arial"/>
+          <w:color w:val="000000"/>
+          <w:sz w:val="22"/>
+          <w:szCs w:val="22"/>
+        </w:rPr>
+        <w:t>On chargera plusieurs images en mémoire (en ddr à partir de 0x10000000) et on basculera</w:t>
+      </w:r>
+    </w:p>
+    <w:p>
+      <w:pPr>
+        <w:pStyle w:val="NormalWeb"/>
+        <w:spacing w:before="0" w:beforeAutospacing="0" w:after="0" w:afterAutospacing="0"/>
+      </w:pPr>
+      <w:r>
+        <w:rPr>
+          <w:rFonts w:ascii="Arial" w:hAnsi="Arial" w:cs="Arial"/>
+          <w:color w:val="000000"/>
+          <w:sz w:val="22"/>
+          <w:szCs w:val="22"/>
+        </w:rPr>
+        <w:t>l’affichage en modifiant l’adresse du GPIO.</w:t>
+      </w:r>
+    </w:p>
+    <w:p>
       <w:bookmarkStart w:id="0" w:name="_GoBack"/>
       <w:bookmarkEnd w:id="0"/>
     </w:p>
@@ -519,6 +4138,23 @@
     <w:semiHidden/>
     <w:unhideWhenUsed/>
   </w:style>
+  <w:style w:type="paragraph" w:styleId="NormalWeb">
+    <w:name w:val="Normal (Web)"/>
+    <w:basedOn w:val="Normal"/>
+    <w:uiPriority w:val="99"/>
+    <w:semiHidden/>
+    <w:unhideWhenUsed/>
+    <w:rsid w:val="00DF0BDD"/>
+    <w:pPr>
+      <w:spacing w:before="100" w:beforeAutospacing="1" w:after="100" w:afterAutospacing="1" w:line="240" w:lineRule="auto"/>
+    </w:pPr>
+    <w:rPr>
+      <w:rFonts w:ascii="Times New Roman" w:eastAsia="Times New Roman" w:hAnsi="Times New Roman" w:cs="Times New Roman"/>
+      <w:sz w:val="24"/>
+      <w:szCs w:val="24"/>
+      <w:lang w:eastAsia="fr-FR"/>
+    </w:rPr>
+  </w:style>
 </w:styles>
 </file>
 
